--- a/opus/table_of_contents.docx
+++ b/opus/table_of_contents.docx
@@ -1,6 +1,6 @@
 
 <file path=word/document.xml><?xml version="1.0" encoding="utf-8"?>
-<w:document xmlns:wpc="http://schemas.microsoft.com/office/word/2010/wordprocessingCanvas" xmlns:cx="http://schemas.microsoft.com/office/drawing/2014/chartex" xmlns:cx1="http://schemas.microsoft.com/office/drawing/2015/9/8/chartex" xmlns:cx2="http://schemas.microsoft.com/office/drawing/2015/10/21/chartex" xmlns:cx3="http://schemas.microsoft.com/office/drawing/2016/5/9/chartex" xmlns:cx4="http://schemas.microsoft.com/office/drawing/2016/5/10/chartex" xmlns:cx5="http://schemas.microsoft.com/office/drawing/2016/5/11/chartex" xmlns:cx6="http://schemas.microsoft.com/office/drawing/2016/5/12/chartex" xmlns:cx7="http://schemas.microsoft.com/office/drawing/2016/5/13/chartex" xmlns:cx8="http://schemas.microsoft.com/office/drawing/2016/5/14/chartex" xmlns:mc="http://schemas.openxmlformats.org/markup-compatibility/2006" xmlns:aink="http://schemas.microsoft.com/office/drawing/2016/ink" xmlns:am3d="http://schemas.microsoft.com/office/drawing/2017/model3d" xmlns:o="urn:schemas-microsoft-com:office:office" xmlns:oel="http://schemas.microsoft.com/office/2019/extlst" xmlns:r="http://schemas.openxmlformats.org/officeDocument/2006/relationships" xmlns:m="http://schemas.openxmlformats.org/officeDocument/2006/math" xmlns:v="urn:schemas-microsoft-com:vml" xmlns:wp14="http://schemas.microsoft.com/office/word/2010/wordprocessingDrawing" xmlns:wp="http://schemas.openxmlformats.org/drawingml/2006/wordprocessingDrawing" xmlns:w10="urn:schemas-microsoft-com:office:word" xmlns:w="http://schemas.openxmlformats.org/wordprocessingml/2006/main" xmlns:w14="http://schemas.microsoft.com/office/word/2010/wordml" xmlns:w15="http://schemas.microsoft.com/office/word/2012/wordml" xmlns:w16cex="http://schemas.microsoft.com/office/word/2018/wordml/cex" xmlns:w16cid="http://schemas.microsoft.com/office/word/2016/wordml/cid" xmlns:w16="http://schemas.microsoft.com/office/word/2018/wordml" xmlns:w16du="http://schemas.microsoft.com/office/word/2023/wordml/word16du" xmlns:w16sdtdh="http://schemas.microsoft.com/office/word/2020/wordml/sdtdatahash" xmlns:w16se="http://schemas.microsoft.com/office/word/2015/wordml/symex" xmlns:wpg="http://schemas.microsoft.com/office/word/2010/wordprocessingGroup" xmlns:wpi="http://schemas.microsoft.com/office/word/2010/wordprocessingInk" xmlns:wne="http://schemas.microsoft.com/office/word/2006/wordml" xmlns:wps="http://schemas.microsoft.com/office/word/2010/wordprocessingShape" mc:Ignorable="w14 w15 w16se w16cid w16 w16cex w16sdtdh w16du wp14">
+<w:document xmlns:wpc="http://schemas.microsoft.com/office/word/2010/wordprocessingCanvas" xmlns:cx="http://schemas.microsoft.com/office/drawing/2014/chartex" xmlns:cx1="http://schemas.microsoft.com/office/drawing/2015/9/8/chartex" xmlns:cx2="http://schemas.microsoft.com/office/drawing/2015/10/21/chartex" xmlns:cx3="http://schemas.microsoft.com/office/drawing/2016/5/9/chartex" xmlns:cx4="http://schemas.microsoft.com/office/drawing/2016/5/10/chartex" xmlns:cx5="http://schemas.microsoft.com/office/drawing/2016/5/11/chartex" xmlns:cx6="http://schemas.microsoft.com/office/drawing/2016/5/12/chartex" xmlns:cx7="http://schemas.microsoft.com/office/drawing/2016/5/13/chartex" xmlns:cx8="http://schemas.microsoft.com/office/drawing/2016/5/14/chartex" xmlns:mc="http://schemas.openxmlformats.org/markup-compatibility/2006" xmlns:aink="http://schemas.microsoft.com/office/drawing/2016/ink" xmlns:am3d="http://schemas.microsoft.com/office/drawing/2017/model3d" xmlns:o="urn:schemas-microsoft-com:office:office" xmlns:oel="http://schemas.microsoft.com/office/2019/extlst" xmlns:r="http://schemas.openxmlformats.org/officeDocument/2006/relationships" xmlns:m="http://schemas.openxmlformats.org/officeDocument/2006/math" xmlns:v="urn:schemas-microsoft-com:vml" xmlns:wp14="http://schemas.microsoft.com/office/word/2010/wordprocessingDrawing" xmlns:wp="http://schemas.openxmlformats.org/drawingml/2006/wordprocessingDrawing" xmlns:w10="urn:schemas-microsoft-com:office:word" xmlns:w="http://schemas.openxmlformats.org/wordprocessingml/2006/main" xmlns:w14="http://schemas.microsoft.com/office/word/2010/wordml" xmlns:w15="http://schemas.microsoft.com/office/word/2012/wordml" xmlns:w16cex="http://schemas.microsoft.com/office/word/2018/wordml/cex" xmlns:w16cid="http://schemas.microsoft.com/office/word/2016/wordml/cid" xmlns:w16="http://schemas.microsoft.com/office/word/2018/wordml" xmlns:w16du="http://schemas.microsoft.com/office/word/2023/wordml/word16du" xmlns:w16sdtdh="http://schemas.microsoft.com/office/word/2020/wordml/sdtdatahash" xmlns:w16sdtfl="http://schemas.microsoft.com/office/word/2024/wordml/sdtformatlock" xmlns:w16se="http://schemas.microsoft.com/office/word/2015/wordml/symex" xmlns:wpg="http://schemas.microsoft.com/office/word/2010/wordprocessingGroup" xmlns:wpi="http://schemas.microsoft.com/office/word/2010/wordprocessingInk" xmlns:wne="http://schemas.microsoft.com/office/word/2006/wordml" xmlns:wps="http://schemas.microsoft.com/office/word/2010/wordprocessingShape" mc:Ignorable="w14 w15 w16se w16cid w16 w16cex w16sdtdh w16sdtfl w16du wp14">
   <w:body>
     <w:p>
       <w:pPr>
@@ -89,22 +89,34 @@
     </w:p>
     <w:p>
       <w:pPr>
-        <w:ind w:right="-184"/>
-        <w:rPr>
-          <w:iCs/>
-          <w:color w:val="000000"/>
-          <w:sz w:val="22"/>
-          <w:szCs w:val="22"/>
+        <w:ind w:right="-4"/>
+        <w:jc w:val="center"/>
+        <w:rPr>
+          <w:b/>
+          <w:bCs/>
+          <w:sz w:val="22"/>
+          <w:szCs w:val="22"/>
+          <w:u w:val="single"/>
         </w:rPr>
       </w:pPr>
+      <w:r>
+        <w:rPr>
+          <w:b/>
+          <w:bCs/>
+          <w:sz w:val="22"/>
+          <w:szCs w:val="22"/>
+          <w:u w:val="single"/>
+        </w:rPr>
+        <w:t>BIOLOGY</w:t>
+      </w:r>
     </w:p>
     <w:p>
       <w:pPr>
         <w:ind w:right="-4"/>
-        <w:jc w:val="center"/>
         <w:rPr>
           <w:b/>
           <w:bCs/>
+          <w:color w:val="00B050"/>
           <w:sz w:val="22"/>
           <w:szCs w:val="22"/>
           <w:u w:val="single"/>
@@ -114,12 +126,75 @@
         <w:rPr>
           <w:b/>
           <w:bCs/>
+          <w:color w:val="00B050"/>
           <w:sz w:val="22"/>
           <w:szCs w:val="22"/>
           <w:u w:val="single"/>
         </w:rPr>
-        <w:t>BIOLOGY</w:t>
+        <w:t>BIOCHEMISTRY</w:t>
       </w:r>
+    </w:p>
+    <w:p>
+      <w:pPr>
+        <w:ind w:right="-4"/>
+        <w:rPr>
+          <w:b/>
+          <w:bCs/>
+          <w:sz w:val="22"/>
+          <w:szCs w:val="22"/>
+          <w:u w:val="single"/>
+        </w:rPr>
+      </w:pPr>
+      <w:r>
+        <w:rPr>
+          <w:b/>
+          <w:i/>
+          <w:iCs/>
+          <w:color w:val="000000"/>
+          <w:sz w:val="22"/>
+          <w:szCs w:val="22"/>
+        </w:rPr>
+        <w:t>The Living Fossils</w:t>
+      </w:r>
+      <w:r>
+        <w:rPr>
+          <w:bCs/>
+          <w:color w:val="000000"/>
+          <w:sz w:val="22"/>
+          <w:szCs w:val="22"/>
+        </w:rPr>
+        <w:t xml:space="preserve"> –</w:t>
+      </w:r>
+      <w:r>
+        <w:rPr>
+          <w:bCs/>
+          <w:color w:val="000000"/>
+          <w:sz w:val="22"/>
+          <w:szCs w:val="22"/>
+        </w:rPr>
+        <w:t xml:space="preserve"> </w:t>
+      </w:r>
+      <w:r>
+        <w:rPr>
+          <w:bCs/>
+          <w:color w:val="000000"/>
+          <w:sz w:val="22"/>
+          <w:szCs w:val="22"/>
+        </w:rPr>
+        <w:t>play about a biochemist who befriends a horseshoe crab she must draw blood from</w:t>
+      </w:r>
+    </w:p>
+    <w:p>
+      <w:pPr>
+        <w:ind w:right="-4"/>
+        <w:rPr>
+          <w:b/>
+          <w:bCs/>
+          <w:sz w:val="22"/>
+          <w:szCs w:val="22"/>
+          <w:u w:val="single"/>
+        </w:rPr>
+      </w:pPr>
     </w:p>
     <w:p>
       <w:pPr>
@@ -167,111 +242,12 @@
           </w:rPr>
           <w:t>Turnover:</w:t>
         </w:r>
-      </w:hyperlink>
-      <w:r>
-        <w:rPr>
-          <w:i/>
-          <w:color w:val="000000"/>
-          <w:sz w:val="22"/>
-          <w:szCs w:val="22"/>
-        </w:rPr>
-        <w:t xml:space="preserve">    </w:t>
-      </w:r>
-      <w:r>
-        <w:rPr>
-          <w:i/>
-          <w:color w:val="000000"/>
-          <w:sz w:val="22"/>
-          <w:szCs w:val="22"/>
-        </w:rPr>
-        <w:t xml:space="preserve"> </w:t>
-      </w:r>
-      <w:r>
-        <w:rPr>
-          <w:iCs/>
-          <w:color w:val="000000"/>
-          <w:sz w:val="22"/>
-          <w:szCs w:val="22"/>
-        </w:rPr>
-        <w:t>–</w:t>
-      </w:r>
-      <w:r>
-        <w:rPr>
-          <w:iCs/>
-          <w:color w:val="000000"/>
-          <w:sz w:val="22"/>
-          <w:szCs w:val="22"/>
-        </w:rPr>
-        <w:t xml:space="preserve"> A plant-based musical about a </w:t>
-      </w:r>
-      <w:r>
-        <w:rPr>
-          <w:iCs/>
-          <w:color w:val="000000"/>
-          <w:sz w:val="22"/>
-          <w:szCs w:val="22"/>
-        </w:rPr>
-        <w:t>pair</w:t>
-      </w:r>
-      <w:r>
-        <w:rPr>
-          <w:iCs/>
-          <w:color w:val="000000"/>
-          <w:sz w:val="22"/>
-          <w:szCs w:val="22"/>
-        </w:rPr>
-        <w:t xml:space="preserve"> of queer children who uproot their famil</w:t>
-      </w:r>
-      <w:r>
-        <w:rPr>
-          <w:iCs/>
-          <w:color w:val="000000"/>
-          <w:sz w:val="22"/>
-          <w:szCs w:val="22"/>
-        </w:rPr>
-        <w:t>ies</w:t>
-      </w:r>
-      <w:r>
-        <w:rPr>
-          <w:iCs/>
-          <w:color w:val="000000"/>
-          <w:sz w:val="22"/>
-          <w:szCs w:val="22"/>
-        </w:rPr>
-        <w:t>’</w:t>
-      </w:r>
-      <w:r>
-        <w:rPr>
-          <w:iCs/>
-          <w:color w:val="000000"/>
-          <w:sz w:val="22"/>
-          <w:szCs w:val="22"/>
-        </w:rPr>
-        <w:t xml:space="preserve"> green cards</w:t>
-      </w:r>
-      <w:r>
-        <w:rPr>
-          <w:iCs/>
-          <w:color w:val="000000"/>
-          <w:sz w:val="22"/>
-          <w:szCs w:val="22"/>
-        </w:rPr>
-        <w:t>.</w:t>
-      </w:r>
-    </w:p>
-    <w:p>
-      <w:pPr>
-        <w:ind w:right="-184"/>
-        <w:rPr>
-          <w:b/>
-          <w:bCs/>
-          <w:i/>
-          <w:color w:val="000000"/>
-          <w:sz w:val="22"/>
-          <w:szCs w:val="22"/>
-        </w:rPr>
-      </w:pPr>
-      <w:hyperlink r:id="rId9" w:history="1">
+        <w:r>
+          <w:rPr>
+            <w:rStyle w:val="Hyperlink"/>
+          </w:rPr>
+          <w:t xml:space="preserve"> </w:t>
+        </w:r>
         <w:r>
           <w:rPr>
             <w:rStyle w:val="Hyperlink"/>
@@ -284,6 +260,43 @@
           <w:t>A New Leaf</w:t>
         </w:r>
       </w:hyperlink>
+      <w:r>
+        <w:rPr>
+          <w:b/>
+          <w:bCs/>
+          <w:i/>
+          <w:sz w:val="22"/>
+          <w:szCs w:val="22"/>
+        </w:rPr>
+        <w:t xml:space="preserve"> </w:t>
+      </w:r>
+      <w:r>
+        <w:rPr>
+          <w:iCs/>
+          <w:color w:val="000000"/>
+          <w:sz w:val="22"/>
+          <w:szCs w:val="22"/>
+        </w:rPr>
+        <w:t>–</w:t>
+      </w:r>
+      <w:r>
+        <w:rPr>
+          <w:iCs/>
+          <w:color w:val="000000"/>
+          <w:sz w:val="22"/>
+          <w:szCs w:val="22"/>
+        </w:rPr>
+        <w:t xml:space="preserve"> </w:t>
+      </w:r>
+      <w:r>
+        <w:rPr>
+          <w:iCs/>
+          <w:color w:val="000000"/>
+          <w:sz w:val="22"/>
+          <w:szCs w:val="22"/>
+        </w:rPr>
+        <w:t>plant-based musical about queer kids who uproot their families’ green cards</w:t>
+      </w:r>
     </w:p>
     <w:p>
       <w:pPr>
@@ -306,7 +319,7 @@
           <w:szCs w:val="22"/>
         </w:rPr>
       </w:pPr>
-      <w:hyperlink r:id="rId10" w:history="1">
+      <w:hyperlink r:id="rId9" w:history="1">
         <w:r>
           <w:rPr>
             <w:rStyle w:val="Hyperlink"/>
@@ -337,7 +350,7 @@
           <w:sz w:val="22"/>
           <w:szCs w:val="22"/>
         </w:rPr>
-        <w:t xml:space="preserve"> – </w:t>
+        <w:t xml:space="preserve"> –</w:t>
       </w:r>
       <w:r>
         <w:rPr>
@@ -346,7 +359,16 @@
           <w:sz w:val="22"/>
           <w:szCs w:val="22"/>
         </w:rPr>
-        <w:t xml:space="preserve">The adventures of Parsley and Pyrus long after </w:t>
+        <w:t xml:space="preserve"> </w:t>
+      </w:r>
+      <w:r>
+        <w:rPr>
+          <w:bCs/>
+          <w:color w:val="000000"/>
+          <w:sz w:val="22"/>
+          <w:szCs w:val="22"/>
+        </w:rPr>
+        <w:t xml:space="preserve">adventures of Parsley and Pyrus long after </w:t>
       </w:r>
       <w:r>
         <w:rPr>
@@ -382,17 +404,6 @@
     </w:p>
     <w:p>
       <w:pPr>
-        <w:ind w:right="-184"/>
-        <w:rPr>
-          <w:iCs/>
-          <w:color w:val="000000"/>
-          <w:sz w:val="22"/>
-          <w:szCs w:val="22"/>
-        </w:rPr>
-      </w:pPr>
-    </w:p>
-    <w:p>
-      <w:pPr>
         <w:ind w:right="-4"/>
         <w:rPr>
           <w:b/>
@@ -454,7 +465,25 @@
           <w:sz w:val="22"/>
           <w:szCs w:val="22"/>
         </w:rPr>
-        <w:t xml:space="preserve"> – An </w:t>
+        <w:t xml:space="preserve"> – </w:t>
+      </w:r>
+      <w:r>
+        <w:rPr>
+          <w:bCs/>
+          <w:color w:val="000000"/>
+          <w:sz w:val="22"/>
+          <w:szCs w:val="22"/>
+        </w:rPr>
+        <w:t>a</w:t>
+      </w:r>
+      <w:r>
+        <w:rPr>
+          <w:bCs/>
+          <w:color w:val="000000"/>
+          <w:sz w:val="22"/>
+          <w:szCs w:val="22"/>
+        </w:rPr>
+        <w:t xml:space="preserve">n </w:t>
       </w:r>
       <w:r>
         <w:rPr>
@@ -472,7 +501,7 @@
           <w:sz w:val="22"/>
           <w:szCs w:val="22"/>
         </w:rPr>
-        <w:t xml:space="preserve"> play about bugs who form a book club in an abandoned library.</w:t>
+        <w:t xml:space="preserve"> play about bugs who form a book club in an abandoned library</w:t>
       </w:r>
     </w:p>
     <w:p>
@@ -523,7 +552,7 @@
           <w:sz w:val="21"/>
           <w:szCs w:val="21"/>
         </w:rPr>
-        <w:t xml:space="preserve">an evolutionary two-hander play </w:t>
+        <w:t>a</w:t>
       </w:r>
       <w:r>
         <w:rPr>
@@ -532,7 +561,7 @@
           <w:sz w:val="21"/>
           <w:szCs w:val="21"/>
         </w:rPr>
-        <w:t xml:space="preserve">that </w:t>
+        <w:t xml:space="preserve">n evolutionary two-hander play </w:t>
       </w:r>
       <w:r>
         <w:rPr>
@@ -541,7 +570,7 @@
           <w:sz w:val="21"/>
           <w:szCs w:val="21"/>
         </w:rPr>
-        <w:t xml:space="preserve">follows a myna bird and monitor lizard as they become the legendary phoenix and dragon after mourning the loss of their children by a </w:t>
+        <w:t xml:space="preserve">that </w:t>
       </w:r>
       <w:r>
         <w:rPr>
@@ -550,7 +579,7 @@
           <w:sz w:val="21"/>
           <w:szCs w:val="21"/>
         </w:rPr>
-        <w:t>campfire</w:t>
+        <w:t xml:space="preserve">follows a myna bird and monitor lizard as they become the legendary phoenix and dragon after mourning the loss of their children by a </w:t>
       </w:r>
       <w:r>
         <w:rPr>
@@ -559,28 +588,8 @@
           <w:sz w:val="21"/>
           <w:szCs w:val="21"/>
         </w:rPr>
-        <w:t>.</w:t>
+        <w:t>campfire</w:t>
       </w:r>
-      <w:r>
-        <w:rPr>
-          <w:bCs/>
-          <w:color w:val="000000"/>
-          <w:sz w:val="21"/>
-          <w:szCs w:val="21"/>
-        </w:rPr>
-        <w:t xml:space="preserve"> </w:t>
-      </w:r>
-    </w:p>
-    <w:p>
-      <w:pPr>
-        <w:ind w:right="-184"/>
-        <w:rPr>
-          <w:iCs/>
-          <w:color w:val="000000"/>
-          <w:sz w:val="22"/>
-          <w:szCs w:val="22"/>
-        </w:rPr>
-      </w:pPr>
     </w:p>
     <w:p>
       <w:pPr>
@@ -653,7 +662,7 @@
           <w:sz w:val="22"/>
           <w:szCs w:val="22"/>
         </w:rPr>
-        <w:t>A</w:t>
+        <w:t>a</w:t>
       </w:r>
       <w:r>
         <w:rPr>
@@ -682,9 +691,346 @@
         </w:rPr>
         <w:t>derails</w:t>
       </w:r>
+    </w:p>
+    <w:p>
+      <w:pPr>
+        <w:ind w:right="-184"/>
+        <w:rPr>
+          <w:iCs/>
+          <w:color w:val="000000"/>
+          <w:sz w:val="22"/>
+          <w:szCs w:val="22"/>
+        </w:rPr>
+      </w:pPr>
+    </w:p>
+    <w:p>
+      <w:pPr>
+        <w:ind w:right="-4"/>
+        <w:jc w:val="center"/>
+        <w:rPr>
+          <w:b/>
+          <w:bCs/>
+          <w:sz w:val="22"/>
+          <w:szCs w:val="22"/>
+          <w:u w:val="single"/>
+        </w:rPr>
+      </w:pPr>
       <w:r>
         <w:rPr>
+          <w:b/>
+          <w:bCs/>
+          <w:sz w:val="22"/>
+          <w:szCs w:val="22"/>
+          <w:u w:val="single"/>
+        </w:rPr>
+        <w:t>COMPUTER SCIENCE &amp; TECHNOLOGY</w:t>
+      </w:r>
+    </w:p>
+    <w:p>
+      <w:pPr>
+        <w:ind w:right="-184"/>
+        <w:rPr>
           <w:iCs/>
+          <w:color w:val="000000"/>
+          <w:sz w:val="22"/>
+          <w:szCs w:val="22"/>
+        </w:rPr>
+      </w:pPr>
+    </w:p>
+    <w:p>
+      <w:pPr>
+        <w:ind w:right="-184"/>
+        <w:rPr>
+          <w:iCs/>
+          <w:color w:val="000000"/>
+          <w:sz w:val="22"/>
+          <w:szCs w:val="22"/>
+        </w:rPr>
+      </w:pPr>
+    </w:p>
+    <w:p>
+      <w:pPr>
+        <w:ind w:right="-4"/>
+        <w:jc w:val="center"/>
+        <w:rPr>
+          <w:b/>
+          <w:bCs/>
+          <w:sz w:val="22"/>
+          <w:szCs w:val="22"/>
+          <w:u w:val="single"/>
+        </w:rPr>
+      </w:pPr>
+      <w:r>
+        <w:rPr>
+          <w:b/>
+          <w:bCs/>
+          <w:sz w:val="22"/>
+          <w:szCs w:val="22"/>
+          <w:u w:val="single"/>
+        </w:rPr>
+        <w:t>EARTH SCIENCE (GEOLOGY/METEOROLOGY/OCEANOGRAPHY)</w:t>
+      </w:r>
+    </w:p>
+    <w:p>
+      <w:pPr>
+        <w:ind w:right="-4"/>
+        <w:rPr>
+          <w:b/>
+          <w:bCs/>
+          <w:color w:val="00B050"/>
+          <w:sz w:val="22"/>
+          <w:szCs w:val="22"/>
+          <w:u w:val="single"/>
+        </w:rPr>
+      </w:pPr>
+      <w:r>
+        <w:rPr>
+          <w:b/>
+          <w:bCs/>
+          <w:color w:val="00B050"/>
+          <w:sz w:val="22"/>
+          <w:szCs w:val="22"/>
+          <w:u w:val="single"/>
+        </w:rPr>
+        <w:t>METEOROLOGY</w:t>
+      </w:r>
+    </w:p>
+    <w:p>
+      <w:pPr>
+        <w:ind w:right="-4"/>
+        <w:rPr>
+          <w:bCs/>
+          <w:color w:val="000000"/>
+          <w:sz w:val="22"/>
+          <w:szCs w:val="22"/>
+        </w:rPr>
+      </w:pPr>
+      <w:r>
+        <w:rPr>
+          <w:b/>
+          <w:i/>
+          <w:iCs/>
+          <w:color w:val="000000"/>
+          <w:sz w:val="22"/>
+          <w:szCs w:val="22"/>
+        </w:rPr>
+        <w:t>The Seasoned Veteran</w:t>
+      </w:r>
+      <w:r>
+        <w:rPr>
+          <w:bCs/>
+          <w:color w:val="000000"/>
+          <w:sz w:val="22"/>
+          <w:szCs w:val="22"/>
+        </w:rPr>
+        <w:t xml:space="preserve"> – </w:t>
+      </w:r>
+      <w:r>
+        <w:rPr>
+          <w:bCs/>
+          <w:color w:val="000000"/>
+          <w:sz w:val="22"/>
+          <w:szCs w:val="22"/>
+        </w:rPr>
+        <w:t>a</w:t>
+      </w:r>
+      <w:r>
+        <w:rPr>
+          <w:bCs/>
+          <w:color w:val="000000"/>
+          <w:sz w:val="22"/>
+          <w:szCs w:val="22"/>
+        </w:rPr>
+        <w:t xml:space="preserve"> musical about </w:t>
+      </w:r>
+      <w:r>
+        <w:rPr>
+          <w:bCs/>
+          <w:color w:val="000000"/>
+          <w:sz w:val="22"/>
+          <w:szCs w:val="22"/>
+        </w:rPr>
+        <w:t xml:space="preserve">how </w:t>
+      </w:r>
+      <w:r>
+        <w:rPr>
+          <w:bCs/>
+          <w:color w:val="000000"/>
+          <w:sz w:val="22"/>
+          <w:szCs w:val="22"/>
+        </w:rPr>
+        <w:t xml:space="preserve">Monsoon and Drought Season </w:t>
+      </w:r>
+      <w:r>
+        <w:rPr>
+          <w:bCs/>
+          <w:color w:val="000000"/>
+          <w:sz w:val="22"/>
+          <w:szCs w:val="22"/>
+        </w:rPr>
+        <w:t>lose</w:t>
+      </w:r>
+      <w:r>
+        <w:rPr>
+          <w:bCs/>
+          <w:color w:val="000000"/>
+          <w:sz w:val="22"/>
+          <w:szCs w:val="22"/>
+        </w:rPr>
+        <w:t xml:space="preserve"> their winter child</w:t>
+      </w:r>
+    </w:p>
+    <w:p>
+      <w:pPr>
+        <w:ind w:right="-184"/>
+        <w:rPr>
+          <w:iCs/>
+          <w:color w:val="000000"/>
+          <w:sz w:val="22"/>
+          <w:szCs w:val="22"/>
+        </w:rPr>
+      </w:pPr>
+    </w:p>
+    <w:p>
+      <w:pPr>
+        <w:ind w:right="-4"/>
+        <w:jc w:val="center"/>
+        <w:rPr>
+          <w:b/>
+          <w:bCs/>
+          <w:sz w:val="22"/>
+          <w:szCs w:val="22"/>
+          <w:u w:val="single"/>
+        </w:rPr>
+      </w:pPr>
+      <w:r>
+        <w:rPr>
+          <w:b/>
+          <w:bCs/>
+          <w:sz w:val="22"/>
+          <w:szCs w:val="22"/>
+          <w:u w:val="single"/>
+        </w:rPr>
+        <w:t>MATH &amp; DATA</w:t>
+      </w:r>
+    </w:p>
+    <w:p>
+      <w:pPr>
+        <w:ind w:right="-4"/>
+        <w:rPr>
+          <w:b/>
+          <w:bCs/>
+          <w:sz w:val="21"/>
+          <w:szCs w:val="21"/>
+          <w:u w:val="single"/>
+        </w:rPr>
+      </w:pPr>
+    </w:p>
+    <w:p>
+      <w:pPr>
+        <w:ind w:right="-184"/>
+        <w:rPr>
+          <w:iCs/>
+          <w:color w:val="000000"/>
+          <w:sz w:val="22"/>
+          <w:szCs w:val="22"/>
+        </w:rPr>
+      </w:pPr>
+    </w:p>
+    <w:p>
+      <w:pPr>
+        <w:ind w:right="-4"/>
+        <w:jc w:val="center"/>
+        <w:rPr>
+          <w:b/>
+          <w:bCs/>
+          <w:sz w:val="22"/>
+          <w:szCs w:val="22"/>
+          <w:u w:val="single"/>
+        </w:rPr>
+      </w:pPr>
+      <w:r>
+        <w:rPr>
+          <w:b/>
+          <w:bCs/>
+          <w:sz w:val="22"/>
+          <w:szCs w:val="22"/>
+          <w:u w:val="single"/>
+        </w:rPr>
+        <w:t>MEDICINE &amp; HEALTH</w:t>
+      </w:r>
+    </w:p>
+    <w:p>
+      <w:pPr>
+        <w:ind w:right="-4"/>
+        <w:rPr>
+          <w:bCs/>
+          <w:color w:val="000000"/>
+          <w:sz w:val="22"/>
+          <w:szCs w:val="22"/>
+        </w:rPr>
+      </w:pPr>
+      <w:r>
+        <w:rPr>
+          <w:b/>
+          <w:i/>
+          <w:iCs/>
+          <w:color w:val="000000"/>
+          <w:sz w:val="22"/>
+          <w:szCs w:val="22"/>
+        </w:rPr>
+        <w:t xml:space="preserve">The </w:t>
+      </w:r>
+      <w:r>
+        <w:rPr>
+          <w:b/>
+          <w:i/>
+          <w:iCs/>
+          <w:color w:val="000000"/>
+          <w:sz w:val="22"/>
+          <w:szCs w:val="22"/>
+        </w:rPr>
+        <w:t>Rest of My Life</w:t>
+      </w:r>
+      <w:r>
+        <w:rPr>
+          <w:bCs/>
+          <w:color w:val="000000"/>
+          <w:sz w:val="22"/>
+          <w:szCs w:val="22"/>
+        </w:rPr>
+        <w:t xml:space="preserve"> – </w:t>
+      </w:r>
+      <w:r>
+        <w:rPr>
+          <w:bCs/>
+          <w:color w:val="000000"/>
+          <w:sz w:val="22"/>
+          <w:szCs w:val="22"/>
+        </w:rPr>
+        <w:t>a</w:t>
+      </w:r>
+      <w:r>
+        <w:rPr>
+          <w:bCs/>
+          <w:color w:val="000000"/>
+          <w:sz w:val="22"/>
+          <w:szCs w:val="22"/>
+        </w:rPr>
+        <w:t xml:space="preserve"> musical </w:t>
+      </w:r>
+      <w:r>
+        <w:rPr>
+          <w:bCs/>
+          <w:color w:val="000000"/>
+          <w:sz w:val="22"/>
+          <w:szCs w:val="22"/>
+        </w:rPr>
+        <w:t>of your dreams</w:t>
+      </w:r>
+      <w:r>
+        <w:rPr>
+          <w:bCs/>
           <w:color w:val="000000"/>
           <w:sz w:val="22"/>
           <w:szCs w:val="22"/>
@@ -705,6 +1051,150 @@
     </w:p>
     <w:p>
       <w:pPr>
+        <w:ind w:right="-4"/>
+        <w:jc w:val="center"/>
+        <w:rPr>
+          <w:b/>
+          <w:bCs/>
+          <w:sz w:val="22"/>
+          <w:szCs w:val="22"/>
+          <w:u w:val="single"/>
+        </w:rPr>
+      </w:pPr>
+      <w:r>
+        <w:rPr>
+          <w:b/>
+          <w:bCs/>
+          <w:sz w:val="22"/>
+          <w:szCs w:val="22"/>
+          <w:u w:val="single"/>
+        </w:rPr>
+        <w:t>PHYSICS</w:t>
+      </w:r>
+    </w:p>
+    <w:p>
+      <w:pPr>
+        <w:ind w:right="-184"/>
+        <w:rPr>
+          <w:iCs/>
+          <w:color w:val="000000"/>
+          <w:sz w:val="22"/>
+          <w:szCs w:val="22"/>
+        </w:rPr>
+      </w:pPr>
+      <w:r>
+        <w:rPr>
+          <w:b/>
+          <w:bCs/>
+          <w:i/>
+          <w:color w:val="000000"/>
+          <w:sz w:val="22"/>
+          <w:szCs w:val="22"/>
+        </w:rPr>
+        <w:t>Tour</w:t>
+      </w:r>
+      <w:r>
+        <w:rPr>
+          <w:iCs/>
+          <w:color w:val="000000"/>
+          <w:sz w:val="22"/>
+          <w:szCs w:val="22"/>
+        </w:rPr>
+        <w:t xml:space="preserve"> – </w:t>
+      </w:r>
+      <w:r>
+        <w:rPr>
+          <w:iCs/>
+          <w:color w:val="000000"/>
+          <w:sz w:val="22"/>
+          <w:szCs w:val="22"/>
+        </w:rPr>
+        <w:t>a</w:t>
+      </w:r>
+      <w:r>
+        <w:rPr>
+          <w:iCs/>
+          <w:color w:val="000000"/>
+          <w:sz w:val="22"/>
+          <w:szCs w:val="22"/>
+        </w:rPr>
+        <w:t xml:space="preserve"> subatomic opera </w:t>
+      </w:r>
+      <w:r>
+        <w:rPr>
+          <w:iCs/>
+          <w:color w:val="000000"/>
+          <w:sz w:val="22"/>
+          <w:szCs w:val="22"/>
+        </w:rPr>
+        <w:t>about</w:t>
+      </w:r>
+      <w:r>
+        <w:rPr>
+          <w:iCs/>
+          <w:color w:val="000000"/>
+          <w:sz w:val="22"/>
+          <w:szCs w:val="22"/>
+        </w:rPr>
+        <w:t xml:space="preserve"> educators </w:t>
+      </w:r>
+      <w:r>
+        <w:rPr>
+          <w:iCs/>
+          <w:color w:val="000000"/>
+          <w:sz w:val="22"/>
+          <w:szCs w:val="22"/>
+        </w:rPr>
+        <w:t>(</w:t>
+      </w:r>
+      <w:r>
+        <w:rPr>
+          <w:iCs/>
+          <w:color w:val="000000"/>
+          <w:sz w:val="22"/>
+          <w:szCs w:val="22"/>
+        </w:rPr>
+        <w:t xml:space="preserve">Quark, Lepton, Boson, </w:t>
+      </w:r>
+      <w:r>
+        <w:rPr>
+          <w:iCs/>
+          <w:color w:val="000000"/>
+          <w:sz w:val="22"/>
+          <w:szCs w:val="22"/>
+        </w:rPr>
+        <w:t xml:space="preserve">and </w:t>
+      </w:r>
+      <w:r>
+        <w:rPr>
+          <w:iCs/>
+          <w:color w:val="000000"/>
+          <w:sz w:val="22"/>
+          <w:szCs w:val="22"/>
+        </w:rPr>
+        <w:t>Atom</w:t>
+      </w:r>
+      <w:r>
+        <w:rPr>
+          <w:iCs/>
+          <w:color w:val="000000"/>
+          <w:sz w:val="22"/>
+          <w:szCs w:val="22"/>
+        </w:rPr>
+        <w:t>)</w:t>
+      </w:r>
+      <w:r>
+        <w:rPr>
+          <w:iCs/>
+          <w:color w:val="000000"/>
+          <w:sz w:val="22"/>
+          <w:szCs w:val="22"/>
+        </w:rPr>
+        <w:t xml:space="preserve"> in the academic Accelerator.</w:t>
+      </w:r>
+    </w:p>
+    <w:p>
+      <w:pPr>
         <w:ind w:right="-184"/>
         <w:rPr>
           <w:iCs/>
@@ -734,17 +1224,124 @@
           <w:szCs w:val="22"/>
           <w:u w:val="single"/>
         </w:rPr>
-        <w:t>COMPUTER SCIENCE &amp; TECHNOLOGY</w:t>
+        <w:t>SCIENCE FICTION</w:t>
       </w:r>
     </w:p>
     <w:p>
       <w:pPr>
         <w:ind w:right="-184"/>
         <w:rPr>
+          <w:i/>
+          <w:color w:val="000000"/>
+          <w:sz w:val="22"/>
+          <w:szCs w:val="22"/>
+        </w:rPr>
+      </w:pPr>
+      <w:r>
+        <w:rPr>
+          <w:b/>
+          <w:bCs/>
+          <w:i/>
+          <w:color w:val="000000"/>
+          <w:sz w:val="22"/>
+          <w:szCs w:val="22"/>
+        </w:rPr>
+        <w:t>Check Out</w:t>
+      </w:r>
+      <w:r>
+        <w:rPr>
+          <w:i/>
+          <w:color w:val="000000"/>
+          <w:sz w:val="22"/>
+          <w:szCs w:val="22"/>
+        </w:rPr>
+        <w:t xml:space="preserve"> </w:t>
+      </w:r>
+      <w:r>
+        <w:rPr>
+          <w:color w:val="000000"/>
+          <w:sz w:val="22"/>
+          <w:szCs w:val="22"/>
+        </w:rPr>
+        <w:t>(</w:t>
+      </w:r>
+      <w:r>
+        <w:rPr>
           <w:iCs/>
           <w:color w:val="000000"/>
           <w:sz w:val="22"/>
           <w:szCs w:val="22"/>
+        </w:rPr>
+        <w:t>Book by David Quang Pham</w:t>
+      </w:r>
+      <w:r>
+        <w:rPr>
+          <w:color w:val="000000"/>
+          <w:sz w:val="22"/>
+          <w:szCs w:val="22"/>
+        </w:rPr>
+        <w:t xml:space="preserve">, </w:t>
+      </w:r>
+      <w:r>
+        <w:rPr>
+          <w:color w:val="000000"/>
+          <w:sz w:val="22"/>
+          <w:szCs w:val="22"/>
+        </w:rPr>
+        <w:t xml:space="preserve">Music by </w:t>
+      </w:r>
+      <w:r>
+        <w:rPr>
+          <w:color w:val="000000"/>
+          <w:sz w:val="22"/>
+          <w:szCs w:val="22"/>
+        </w:rPr>
+        <w:t>Eric Grunin</w:t>
+      </w:r>
+      <w:r>
+        <w:rPr>
+          <w:iCs/>
+          <w:color w:val="000000"/>
+          <w:sz w:val="22"/>
+          <w:szCs w:val="22"/>
+        </w:rPr>
+        <w:t xml:space="preserve">, </w:t>
+      </w:r>
+      <w:r>
+        <w:rPr>
+          <w:color w:val="000000"/>
+          <w:sz w:val="22"/>
+          <w:szCs w:val="22"/>
+        </w:rPr>
+        <w:t xml:space="preserve">Lyrics by </w:t>
+      </w:r>
+      <w:r>
+        <w:rPr>
+          <w:color w:val="000000"/>
+          <w:sz w:val="22"/>
+          <w:szCs w:val="22"/>
+        </w:rPr>
+        <w:t>Valerie Work</w:t>
+      </w:r>
+      <w:r>
+        <w:rPr>
+          <w:color w:val="000000"/>
+          <w:sz w:val="22"/>
+          <w:szCs w:val="22"/>
+        </w:rPr>
+        <w:t>)</w:t>
+      </w:r>
+    </w:p>
+    <w:p>
+      <w:pPr>
+        <w:ind w:right="-4"/>
+        <w:jc w:val="center"/>
+        <w:rPr>
+          <w:b/>
+          <w:bCs/>
+          <w:sz w:val="22"/>
+          <w:szCs w:val="22"/>
+          <w:u w:val="single"/>
         </w:rPr>
       </w:pPr>
     </w:p>
@@ -752,12 +1349,157 @@
       <w:pPr>
         <w:ind w:right="-184"/>
         <w:rPr>
+          <w:color w:val="000000"/>
+          <w:sz w:val="22"/>
+          <w:szCs w:val="22"/>
+        </w:rPr>
+      </w:pPr>
+      <w:r>
+        <w:rPr>
+          <w:b/>
+          <w:bCs/>
+          <w:i/>
+          <w:color w:val="000000"/>
+          <w:sz w:val="22"/>
+          <w:szCs w:val="22"/>
+        </w:rPr>
+        <w:t>Life After</w:t>
+      </w:r>
+      <w:r>
+        <w:rPr>
+          <w:i/>
+          <w:color w:val="000000"/>
+          <w:sz w:val="22"/>
+          <w:szCs w:val="22"/>
+        </w:rPr>
+        <w:t xml:space="preserve"> </w:t>
+      </w:r>
+      <w:r>
+        <w:rPr>
+          <w:color w:val="000000"/>
+          <w:sz w:val="22"/>
+          <w:szCs w:val="22"/>
+        </w:rPr>
+        <w:t>(</w:t>
+      </w:r>
+      <w:r>
+        <w:rPr>
           <w:iCs/>
           <w:color w:val="000000"/>
           <w:sz w:val="22"/>
           <w:szCs w:val="22"/>
         </w:rPr>
+        <w:t>Book by David Quang Pham</w:t>
+      </w:r>
+      <w:r>
+        <w:rPr>
+          <w:color w:val="000000"/>
+          <w:sz w:val="22"/>
+          <w:szCs w:val="22"/>
+        </w:rPr>
+        <w:t xml:space="preserve">, </w:t>
+      </w:r>
+      <w:r>
+        <w:rPr>
+          <w:color w:val="000000"/>
+          <w:sz w:val="22"/>
+          <w:szCs w:val="22"/>
+        </w:rPr>
+        <w:t xml:space="preserve">Music by Marie </w:t>
+      </w:r>
+      <w:proofErr w:type="spellStart"/>
+      <w:r>
+        <w:rPr>
+          <w:color w:val="000000"/>
+          <w:sz w:val="22"/>
+          <w:szCs w:val="22"/>
+        </w:rPr>
+        <w:t>Incontrera</w:t>
+      </w:r>
+      <w:proofErr w:type="spellEnd"/>
+      <w:r>
+        <w:rPr>
+          <w:iCs/>
+          <w:color w:val="000000"/>
+          <w:sz w:val="22"/>
+          <w:szCs w:val="22"/>
+        </w:rPr>
+        <w:t xml:space="preserve">, </w:t>
+      </w:r>
+      <w:r>
+        <w:rPr>
+          <w:color w:val="000000"/>
+          <w:sz w:val="22"/>
+          <w:szCs w:val="22"/>
+        </w:rPr>
+        <w:t>Lyrics by Stephanie L Carlin)</w:t>
+      </w:r>
+    </w:p>
+    <w:p>
+      <w:pPr>
+        <w:ind w:right="-184"/>
+        <w:rPr>
+          <w:i/>
+          <w:color w:val="000000"/>
+          <w:sz w:val="22"/>
+          <w:szCs w:val="22"/>
+        </w:rPr>
       </w:pPr>
+    </w:p>
+    <w:p>
+      <w:pPr>
+        <w:rPr>
+          <w:color w:val="000000"/>
+          <w:sz w:val="22"/>
+          <w:szCs w:val="22"/>
+        </w:rPr>
+      </w:pPr>
+      <w:r>
+        <w:rPr>
+          <w:b/>
+          <w:bCs/>
+          <w:i/>
+          <w:color w:val="000000"/>
+          <w:sz w:val="22"/>
+          <w:szCs w:val="22"/>
+        </w:rPr>
+        <w:t>Parallel University</w:t>
+      </w:r>
+      <w:r>
+        <w:rPr>
+          <w:i/>
+          <w:color w:val="000000"/>
+          <w:sz w:val="22"/>
+          <w:szCs w:val="22"/>
+        </w:rPr>
+        <w:t xml:space="preserve"> </w:t>
+      </w:r>
+      <w:r>
+        <w:rPr>
+          <w:color w:val="000000"/>
+          <w:sz w:val="22"/>
+          <w:szCs w:val="22"/>
+        </w:rPr>
+        <w:t xml:space="preserve">(Music by Marie </w:t>
+      </w:r>
+      <w:proofErr w:type="spellStart"/>
+      <w:r>
+        <w:rPr>
+          <w:color w:val="000000"/>
+          <w:sz w:val="22"/>
+          <w:szCs w:val="22"/>
+        </w:rPr>
+        <w:t>Incontrera</w:t>
+      </w:r>
+      <w:proofErr w:type="spellEnd"/>
+      <w:r>
+        <w:rPr>
+          <w:color w:val="000000"/>
+          <w:sz w:val="22"/>
+          <w:szCs w:val="22"/>
+        </w:rPr>
+        <w:t xml:space="preserve"> and David Quang Pham, Story by David Quang Pham)</w:t>
+      </w:r>
     </w:p>
     <w:p>
       <w:pPr>
@@ -790,118 +1532,17 @@
           <w:szCs w:val="22"/>
           <w:u w:val="single"/>
         </w:rPr>
-        <w:t>EARTH SCIENCE (GEOLOGY/METEOROLOGY/OCEANOGRAPHY)</w:t>
+        <w:t>SOCIAL SCIENCE (PSYCHOLOGY/SOCIOLOGY)</w:t>
       </w:r>
     </w:p>
     <w:p>
       <w:pPr>
-        <w:ind w:right="-4"/>
-        <w:rPr>
-          <w:b/>
-          <w:bCs/>
-          <w:color w:val="00B050"/>
-          <w:sz w:val="22"/>
-          <w:szCs w:val="22"/>
-          <w:u w:val="single"/>
-        </w:rPr>
-      </w:pPr>
-      <w:r>
-        <w:rPr>
-          <w:b/>
-          <w:bCs/>
-          <w:color w:val="00B050"/>
-          <w:sz w:val="22"/>
-          <w:szCs w:val="22"/>
-          <w:u w:val="single"/>
-        </w:rPr>
-        <w:t>METEOROLOGY</w:t>
-      </w:r>
-    </w:p>
-    <w:p>
-      <w:pPr>
-        <w:ind w:right="-4"/>
-        <w:rPr>
-          <w:bCs/>
-          <w:color w:val="000000"/>
-          <w:sz w:val="22"/>
-          <w:szCs w:val="22"/>
-        </w:rPr>
-      </w:pPr>
-      <w:r>
-        <w:rPr>
-          <w:b/>
-          <w:i/>
+        <w:ind w:right="-184"/>
+        <w:rPr>
           <w:iCs/>
           <w:color w:val="000000"/>
           <w:sz w:val="22"/>
           <w:szCs w:val="22"/>
-        </w:rPr>
-        <w:t>The Seasoned Veteran</w:t>
-      </w:r>
-      <w:r>
-        <w:rPr>
-          <w:bCs/>
-          <w:color w:val="000000"/>
-          <w:sz w:val="22"/>
-          <w:szCs w:val="22"/>
-        </w:rPr>
-        <w:t xml:space="preserve"> – </w:t>
-      </w:r>
-      <w:r>
-        <w:rPr>
-          <w:bCs/>
-          <w:color w:val="000000"/>
-          <w:sz w:val="22"/>
-          <w:szCs w:val="22"/>
-        </w:rPr>
-        <w:t xml:space="preserve">A musical about </w:t>
-      </w:r>
-      <w:r>
-        <w:rPr>
-          <w:bCs/>
-          <w:color w:val="000000"/>
-          <w:sz w:val="22"/>
-          <w:szCs w:val="22"/>
-        </w:rPr>
-        <w:t xml:space="preserve">how </w:t>
-      </w:r>
-      <w:r>
-        <w:rPr>
-          <w:bCs/>
-          <w:color w:val="000000"/>
-          <w:sz w:val="22"/>
-          <w:szCs w:val="22"/>
-        </w:rPr>
-        <w:t xml:space="preserve">Monsoon and Drought Season </w:t>
-      </w:r>
-      <w:r>
-        <w:rPr>
-          <w:bCs/>
-          <w:color w:val="000000"/>
-          <w:sz w:val="22"/>
-          <w:szCs w:val="22"/>
-        </w:rPr>
-        <w:t>lose</w:t>
-      </w:r>
-      <w:r>
-        <w:rPr>
-          <w:bCs/>
-          <w:color w:val="000000"/>
-          <w:sz w:val="22"/>
-          <w:szCs w:val="22"/>
-        </w:rPr>
-        <w:t xml:space="preserve"> their winter child.</w:t>
-      </w:r>
-    </w:p>
-    <w:p>
-      <w:pPr>
-        <w:ind w:right="-4"/>
-        <w:rPr>
-          <w:b/>
-          <w:bCs/>
-          <w:sz w:val="21"/>
-          <w:szCs w:val="21"/>
-          <w:u w:val="single"/>
         </w:rPr>
       </w:pPr>
     </w:p>
@@ -936,566 +1577,16 @@
           <w:szCs w:val="22"/>
           <w:u w:val="single"/>
         </w:rPr>
-        <w:t>MATH &amp; DATA</w:t>
-      </w:r>
-    </w:p>
-    <w:p>
-      <w:pPr>
-        <w:ind w:right="-4"/>
-        <w:rPr>
-          <w:b/>
-          <w:bCs/>
-          <w:sz w:val="21"/>
-          <w:szCs w:val="21"/>
-          <w:u w:val="single"/>
-        </w:rPr>
-      </w:pPr>
-    </w:p>
-    <w:p>
-      <w:pPr>
-        <w:ind w:right="-4"/>
-        <w:rPr>
-          <w:b/>
-          <w:bCs/>
-          <w:sz w:val="21"/>
-          <w:szCs w:val="21"/>
-          <w:u w:val="single"/>
-        </w:rPr>
-      </w:pPr>
-    </w:p>
-    <w:p>
-      <w:pPr>
-        <w:ind w:right="-184"/>
-        <w:rPr>
-          <w:iCs/>
-          <w:color w:val="000000"/>
-          <w:sz w:val="22"/>
-          <w:szCs w:val="22"/>
-        </w:rPr>
-      </w:pPr>
-    </w:p>
-    <w:p>
-      <w:pPr>
-        <w:ind w:right="-4"/>
-        <w:jc w:val="center"/>
-        <w:rPr>
-          <w:b/>
-          <w:bCs/>
-          <w:sz w:val="22"/>
-          <w:szCs w:val="22"/>
-          <w:u w:val="single"/>
-        </w:rPr>
-      </w:pPr>
-      <w:r>
-        <w:rPr>
-          <w:b/>
-          <w:bCs/>
-          <w:sz w:val="22"/>
-          <w:szCs w:val="22"/>
-          <w:u w:val="single"/>
-        </w:rPr>
-        <w:t>MEDICINE &amp; HEALTH</w:t>
-      </w:r>
-    </w:p>
-    <w:p>
-      <w:pPr>
-        <w:ind w:right="-4"/>
-        <w:rPr>
-          <w:bCs/>
-          <w:color w:val="000000"/>
-          <w:sz w:val="22"/>
-          <w:szCs w:val="22"/>
-        </w:rPr>
-      </w:pPr>
-      <w:r>
-        <w:rPr>
-          <w:b/>
-          <w:i/>
-          <w:iCs/>
-          <w:color w:val="000000"/>
-          <w:sz w:val="22"/>
-          <w:szCs w:val="22"/>
-        </w:rPr>
-        <w:t xml:space="preserve">The </w:t>
-      </w:r>
-      <w:r>
-        <w:rPr>
-          <w:b/>
-          <w:i/>
-          <w:iCs/>
-          <w:color w:val="000000"/>
-          <w:sz w:val="22"/>
-          <w:szCs w:val="22"/>
-        </w:rPr>
-        <w:t>Rest of My Life</w:t>
-      </w:r>
-      <w:r>
-        <w:rPr>
-          <w:bCs/>
-          <w:color w:val="000000"/>
-          <w:sz w:val="22"/>
-          <w:szCs w:val="22"/>
-        </w:rPr>
-        <w:t xml:space="preserve"> – </w:t>
-      </w:r>
-      <w:r>
-        <w:rPr>
-          <w:bCs/>
-          <w:color w:val="000000"/>
-          <w:sz w:val="22"/>
-          <w:szCs w:val="22"/>
-        </w:rPr>
-        <w:t xml:space="preserve">A musical </w:t>
-      </w:r>
-      <w:r>
-        <w:rPr>
-          <w:bCs/>
-          <w:color w:val="000000"/>
-          <w:sz w:val="22"/>
-          <w:szCs w:val="22"/>
-        </w:rPr>
-        <w:t>of your dreams</w:t>
-      </w:r>
-      <w:r>
-        <w:rPr>
-          <w:bCs/>
-          <w:color w:val="000000"/>
-          <w:sz w:val="22"/>
-          <w:szCs w:val="22"/>
-        </w:rPr>
-        <w:t>.</w:t>
-      </w:r>
-    </w:p>
-    <w:p>
-      <w:pPr>
-        <w:ind w:right="-4"/>
-        <w:rPr>
-          <w:b/>
-          <w:bCs/>
-          <w:sz w:val="21"/>
-          <w:szCs w:val="21"/>
-          <w:u w:val="single"/>
-        </w:rPr>
-      </w:pPr>
-    </w:p>
-    <w:p>
-      <w:pPr>
-        <w:ind w:right="-184"/>
-        <w:rPr>
-          <w:iCs/>
-          <w:color w:val="000000"/>
-          <w:sz w:val="22"/>
-          <w:szCs w:val="22"/>
-        </w:rPr>
-      </w:pPr>
-    </w:p>
-    <w:p>
-      <w:pPr>
-        <w:ind w:right="-4"/>
-        <w:jc w:val="center"/>
-        <w:rPr>
-          <w:b/>
-          <w:bCs/>
-          <w:sz w:val="22"/>
-          <w:szCs w:val="22"/>
-          <w:u w:val="single"/>
-        </w:rPr>
-      </w:pPr>
-      <w:r>
-        <w:rPr>
-          <w:b/>
-          <w:bCs/>
-          <w:sz w:val="22"/>
-          <w:szCs w:val="22"/>
-          <w:u w:val="single"/>
-        </w:rPr>
-        <w:t>PHYSICS</w:t>
-      </w:r>
-    </w:p>
-    <w:p>
-      <w:pPr>
-        <w:ind w:right="-184"/>
-        <w:rPr>
-          <w:iCs/>
-          <w:color w:val="000000"/>
-          <w:sz w:val="22"/>
-          <w:szCs w:val="22"/>
-        </w:rPr>
-      </w:pPr>
-      <w:r>
-        <w:rPr>
-          <w:b/>
-          <w:bCs/>
-          <w:i/>
-          <w:color w:val="000000"/>
-          <w:sz w:val="22"/>
-          <w:szCs w:val="22"/>
-        </w:rPr>
-        <w:t>Tour</w:t>
-      </w:r>
-      <w:r>
-        <w:rPr>
-          <w:iCs/>
-          <w:color w:val="000000"/>
-          <w:sz w:val="22"/>
-          <w:szCs w:val="22"/>
-        </w:rPr>
-        <w:t xml:space="preserve"> – A subatomic opera </w:t>
-      </w:r>
-      <w:r>
-        <w:rPr>
-          <w:iCs/>
-          <w:color w:val="000000"/>
-          <w:sz w:val="22"/>
-          <w:szCs w:val="22"/>
-        </w:rPr>
-        <w:t>about</w:t>
-      </w:r>
-      <w:r>
-        <w:rPr>
-          <w:iCs/>
-          <w:color w:val="000000"/>
-          <w:sz w:val="22"/>
-          <w:szCs w:val="22"/>
-        </w:rPr>
-        <w:t xml:space="preserve"> educators </w:t>
-      </w:r>
-      <w:r>
-        <w:rPr>
-          <w:iCs/>
-          <w:color w:val="000000"/>
-          <w:sz w:val="22"/>
-          <w:szCs w:val="22"/>
-        </w:rPr>
-        <w:t>(</w:t>
-      </w:r>
-      <w:r>
-        <w:rPr>
-          <w:iCs/>
-          <w:color w:val="000000"/>
-          <w:sz w:val="22"/>
-          <w:szCs w:val="22"/>
-        </w:rPr>
-        <w:t xml:space="preserve">Quark, Lepton, Boson, </w:t>
-      </w:r>
-      <w:r>
-        <w:rPr>
-          <w:iCs/>
-          <w:color w:val="000000"/>
-          <w:sz w:val="22"/>
-          <w:szCs w:val="22"/>
-        </w:rPr>
-        <w:t xml:space="preserve">and </w:t>
-      </w:r>
-      <w:r>
-        <w:rPr>
-          <w:iCs/>
-          <w:color w:val="000000"/>
-          <w:sz w:val="22"/>
-          <w:szCs w:val="22"/>
-        </w:rPr>
-        <w:t>Atom</w:t>
-      </w:r>
-      <w:r>
-        <w:rPr>
-          <w:iCs/>
-          <w:color w:val="000000"/>
-          <w:sz w:val="22"/>
-          <w:szCs w:val="22"/>
-        </w:rPr>
-        <w:t>)</w:t>
-      </w:r>
-      <w:r>
-        <w:rPr>
-          <w:iCs/>
-          <w:color w:val="000000"/>
-          <w:sz w:val="22"/>
-          <w:szCs w:val="22"/>
-        </w:rPr>
-        <w:t xml:space="preserve"> in the academic Accelerator.</w:t>
-      </w:r>
-    </w:p>
-    <w:p>
-      <w:pPr>
-        <w:ind w:right="-4"/>
-        <w:rPr>
-          <w:b/>
-          <w:bCs/>
-          <w:sz w:val="21"/>
-          <w:szCs w:val="21"/>
-          <w:u w:val="single"/>
-        </w:rPr>
-      </w:pPr>
-    </w:p>
-    <w:p>
-      <w:pPr>
-        <w:ind w:right="-184"/>
-        <w:rPr>
-          <w:iCs/>
-          <w:color w:val="000000"/>
-          <w:sz w:val="22"/>
-          <w:szCs w:val="22"/>
-        </w:rPr>
-      </w:pPr>
-    </w:p>
-    <w:p>
-      <w:pPr>
-        <w:ind w:right="-4"/>
-        <w:jc w:val="center"/>
-        <w:rPr>
-          <w:b/>
-          <w:bCs/>
-          <w:sz w:val="22"/>
-          <w:szCs w:val="22"/>
-          <w:u w:val="single"/>
-        </w:rPr>
-      </w:pPr>
-      <w:r>
-        <w:rPr>
-          <w:b/>
-          <w:bCs/>
-          <w:sz w:val="22"/>
-          <w:szCs w:val="22"/>
-          <w:u w:val="single"/>
-        </w:rPr>
-        <w:t>SCIENCE FICTION</w:t>
-      </w:r>
-    </w:p>
-    <w:p>
-      <w:pPr>
-        <w:ind w:right="-184"/>
-        <w:rPr>
-          <w:i/>
-          <w:color w:val="000000"/>
-          <w:sz w:val="22"/>
-          <w:szCs w:val="22"/>
-        </w:rPr>
-      </w:pPr>
-      <w:r>
-        <w:rPr>
-          <w:b/>
-          <w:bCs/>
-          <w:i/>
-          <w:color w:val="000000"/>
-          <w:sz w:val="22"/>
-          <w:szCs w:val="22"/>
-        </w:rPr>
-        <w:t>Life After</w:t>
-      </w:r>
-      <w:r>
-        <w:rPr>
-          <w:i/>
-          <w:color w:val="000000"/>
-          <w:sz w:val="22"/>
-          <w:szCs w:val="22"/>
-        </w:rPr>
-        <w:t xml:space="preserve"> </w:t>
-      </w:r>
-      <w:r>
-        <w:rPr>
-          <w:color w:val="000000"/>
-          <w:sz w:val="22"/>
-          <w:szCs w:val="22"/>
-        </w:rPr>
-        <w:t xml:space="preserve">(Music by Marie </w:t>
-      </w:r>
-      <w:proofErr w:type="spellStart"/>
-      <w:r>
-        <w:rPr>
-          <w:color w:val="000000"/>
-          <w:sz w:val="22"/>
-          <w:szCs w:val="22"/>
-        </w:rPr>
-        <w:t>Incontrera</w:t>
-      </w:r>
-      <w:proofErr w:type="spellEnd"/>
-      <w:r>
-        <w:rPr>
-          <w:iCs/>
-          <w:color w:val="000000"/>
-          <w:sz w:val="22"/>
-          <w:szCs w:val="22"/>
-        </w:rPr>
-        <w:t xml:space="preserve">, </w:t>
-      </w:r>
-      <w:r>
-        <w:rPr>
-          <w:color w:val="000000"/>
-          <w:sz w:val="22"/>
-          <w:szCs w:val="22"/>
-        </w:rPr>
-        <w:t>Lyrics by Stephanie L Carlin,</w:t>
-      </w:r>
-      <w:r>
-        <w:rPr>
-          <w:iCs/>
-          <w:color w:val="000000"/>
-          <w:sz w:val="22"/>
-          <w:szCs w:val="22"/>
-        </w:rPr>
-        <w:t xml:space="preserve"> Book by David Quang Pham</w:t>
-      </w:r>
-      <w:r>
-        <w:rPr>
-          <w:color w:val="000000"/>
-          <w:sz w:val="22"/>
-          <w:szCs w:val="22"/>
-        </w:rPr>
-        <w:t>)</w:t>
-      </w:r>
-    </w:p>
-    <w:p>
-      <w:pPr>
-        <w:rPr>
-          <w:color w:val="000000"/>
-          <w:sz w:val="22"/>
-          <w:szCs w:val="22"/>
-        </w:rPr>
-      </w:pPr>
-      <w:r>
-        <w:rPr>
-          <w:b/>
-          <w:bCs/>
-          <w:i/>
-          <w:color w:val="000000"/>
-          <w:sz w:val="22"/>
-          <w:szCs w:val="22"/>
-        </w:rPr>
-        <w:t>Parallel University</w:t>
-      </w:r>
-      <w:r>
-        <w:rPr>
-          <w:i/>
-          <w:color w:val="000000"/>
-          <w:sz w:val="22"/>
-          <w:szCs w:val="22"/>
-        </w:rPr>
-        <w:t xml:space="preserve"> </w:t>
-      </w:r>
-      <w:r>
-        <w:rPr>
-          <w:color w:val="000000"/>
-          <w:sz w:val="22"/>
-          <w:szCs w:val="22"/>
-        </w:rPr>
-        <w:t xml:space="preserve">(Music by Marie </w:t>
-      </w:r>
-      <w:proofErr w:type="spellStart"/>
-      <w:r>
-        <w:rPr>
-          <w:color w:val="000000"/>
-          <w:sz w:val="22"/>
-          <w:szCs w:val="22"/>
-        </w:rPr>
-        <w:t>Incontrera</w:t>
-      </w:r>
-      <w:proofErr w:type="spellEnd"/>
-      <w:r>
-        <w:rPr>
-          <w:color w:val="000000"/>
-          <w:sz w:val="22"/>
-          <w:szCs w:val="22"/>
-        </w:rPr>
-        <w:t xml:space="preserve"> and David Quang Pham, Story by David Quang Pham)</w:t>
-      </w:r>
-    </w:p>
-    <w:p>
-      <w:pPr>
-        <w:ind w:right="-184"/>
-        <w:rPr>
-          <w:iCs/>
-          <w:color w:val="000000"/>
-          <w:sz w:val="22"/>
-          <w:szCs w:val="22"/>
-        </w:rPr>
-      </w:pPr>
-    </w:p>
-    <w:p>
-      <w:pPr>
-        <w:ind w:right="-4"/>
-        <w:jc w:val="center"/>
-        <w:rPr>
-          <w:b/>
-          <w:bCs/>
-          <w:sz w:val="22"/>
-          <w:szCs w:val="22"/>
-          <w:u w:val="single"/>
-        </w:rPr>
-      </w:pPr>
-      <w:r>
-        <w:rPr>
-          <w:b/>
-          <w:bCs/>
-          <w:sz w:val="22"/>
-          <w:szCs w:val="22"/>
-          <w:u w:val="single"/>
-        </w:rPr>
-        <w:t>SOCIAL SCIENCE (PSYCHOLOGY/SOCIOLOGY)</w:t>
-      </w:r>
-    </w:p>
-    <w:p>
-      <w:pPr>
-        <w:ind w:right="-184"/>
-        <w:rPr>
-          <w:iCs/>
-          <w:color w:val="000000"/>
-          <w:sz w:val="22"/>
-          <w:szCs w:val="22"/>
-        </w:rPr>
-      </w:pPr>
-    </w:p>
-    <w:p>
-      <w:pPr>
-        <w:ind w:right="-184"/>
-        <w:rPr>
-          <w:iCs/>
-          <w:color w:val="000000"/>
-          <w:sz w:val="22"/>
-          <w:szCs w:val="22"/>
-        </w:rPr>
-      </w:pPr>
-    </w:p>
-    <w:p>
-      <w:pPr>
-        <w:ind w:right="-184"/>
-        <w:rPr>
-          <w:iCs/>
-          <w:color w:val="000000"/>
-          <w:sz w:val="22"/>
-          <w:szCs w:val="22"/>
-        </w:rPr>
-      </w:pPr>
-    </w:p>
-    <w:p>
-      <w:pPr>
-        <w:ind w:right="-4"/>
-        <w:jc w:val="center"/>
-        <w:rPr>
-          <w:b/>
-          <w:bCs/>
-          <w:sz w:val="22"/>
-          <w:szCs w:val="22"/>
-          <w:u w:val="single"/>
-        </w:rPr>
-      </w:pPr>
-      <w:r>
-        <w:rPr>
-          <w:b/>
-          <w:bCs/>
-          <w:sz w:val="22"/>
-          <w:szCs w:val="22"/>
-          <w:u w:val="single"/>
-        </w:rPr>
         <w:t>UNRELATED</w:t>
       </w:r>
     </w:p>
     <w:sectPr>
-      <w:headerReference w:type="even" r:id="rId11"/>
-      <w:headerReference w:type="default" r:id="rId12"/>
-      <w:footerReference w:type="even" r:id="rId13"/>
-      <w:footerReference w:type="default" r:id="rId14"/>
-      <w:headerReference w:type="first" r:id="rId15"/>
-      <w:footerReference w:type="first" r:id="rId16"/>
+      <w:headerReference w:type="even" r:id="rId10"/>
+      <w:headerReference w:type="default" r:id="rId11"/>
+      <w:footerReference w:type="even" r:id="rId12"/>
+      <w:footerReference w:type="default" r:id="rId13"/>
+      <w:headerReference w:type="first" r:id="rId14"/>
+      <w:footerReference w:type="first" r:id="rId15"/>
       <w:pgSz w:w="12240" w:h="15840"/>
       <w:pgMar w:top="1440" w:right="1440" w:bottom="1440" w:left="1440" w:header="720" w:footer="720" w:gutter="0"/>
       <w:cols w:space="720"/>
@@ -1507,7 +1598,7 @@
 </file>
 
 <file path=word/endnotes.xml><?xml version="1.0" encoding="utf-8"?>
-<w:endnotes xmlns:wpc="http://schemas.microsoft.com/office/word/2010/wordprocessingCanvas" xmlns:cx="http://schemas.microsoft.com/office/drawing/2014/chartex" xmlns:cx1="http://schemas.microsoft.com/office/drawing/2015/9/8/chartex" xmlns:cx2="http://schemas.microsoft.com/office/drawing/2015/10/21/chartex" xmlns:cx3="http://schemas.microsoft.com/office/drawing/2016/5/9/chartex" xmlns:cx4="http://schemas.microsoft.com/office/drawing/2016/5/10/chartex" xmlns:cx5="http://schemas.microsoft.com/office/drawing/2016/5/11/chartex" xmlns:cx6="http://schemas.microsoft.com/office/drawing/2016/5/12/chartex" xmlns:cx7="http://schemas.microsoft.com/office/drawing/2016/5/13/chartex" xmlns:cx8="http://schemas.microsoft.com/office/drawing/2016/5/14/chartex" xmlns:mc="http://schemas.openxmlformats.org/markup-compatibility/2006" xmlns:aink="http://schemas.microsoft.com/office/drawing/2016/ink" xmlns:am3d="http://schemas.microsoft.com/office/drawing/2017/model3d" xmlns:o="urn:schemas-microsoft-com:office:office" xmlns:oel="http://schemas.microsoft.com/office/2019/extlst" xmlns:r="http://schemas.openxmlformats.org/officeDocument/2006/relationships" xmlns:m="http://schemas.openxmlformats.org/officeDocument/2006/math" xmlns:v="urn:schemas-microsoft-com:vml" xmlns:wp14="http://schemas.microsoft.com/office/word/2010/wordprocessingDrawing" xmlns:wp="http://schemas.openxmlformats.org/drawingml/2006/wordprocessingDrawing" xmlns:w10="urn:schemas-microsoft-com:office:word" xmlns:w="http://schemas.openxmlformats.org/wordprocessingml/2006/main" xmlns:w14="http://schemas.microsoft.com/office/word/2010/wordml" xmlns:w15="http://schemas.microsoft.com/office/word/2012/wordml" xmlns:w16cex="http://schemas.microsoft.com/office/word/2018/wordml/cex" xmlns:w16cid="http://schemas.microsoft.com/office/word/2016/wordml/cid" xmlns:w16="http://schemas.microsoft.com/office/word/2018/wordml" xmlns:w16du="http://schemas.microsoft.com/office/word/2023/wordml/word16du" xmlns:w16sdtdh="http://schemas.microsoft.com/office/word/2020/wordml/sdtdatahash" xmlns:w16se="http://schemas.microsoft.com/office/word/2015/wordml/symex" xmlns:wpg="http://schemas.microsoft.com/office/word/2010/wordprocessingGroup" xmlns:wpi="http://schemas.microsoft.com/office/word/2010/wordprocessingInk" xmlns:wne="http://schemas.microsoft.com/office/word/2006/wordml" xmlns:wps="http://schemas.microsoft.com/office/word/2010/wordprocessingShape" mc:Ignorable="w14 w15 w16se w16cid w16 w16cex w16sdtdh w16du wp14">
+<w:endnotes xmlns:wpc="http://schemas.microsoft.com/office/word/2010/wordprocessingCanvas" xmlns:cx="http://schemas.microsoft.com/office/drawing/2014/chartex" xmlns:cx1="http://schemas.microsoft.com/office/drawing/2015/9/8/chartex" xmlns:cx2="http://schemas.microsoft.com/office/drawing/2015/10/21/chartex" xmlns:cx3="http://schemas.microsoft.com/office/drawing/2016/5/9/chartex" xmlns:cx4="http://schemas.microsoft.com/office/drawing/2016/5/10/chartex" xmlns:cx5="http://schemas.microsoft.com/office/drawing/2016/5/11/chartex" xmlns:cx6="http://schemas.microsoft.com/office/drawing/2016/5/12/chartex" xmlns:cx7="http://schemas.microsoft.com/office/drawing/2016/5/13/chartex" xmlns:cx8="http://schemas.microsoft.com/office/drawing/2016/5/14/chartex" xmlns:mc="http://schemas.openxmlformats.org/markup-compatibility/2006" xmlns:aink="http://schemas.microsoft.com/office/drawing/2016/ink" xmlns:am3d="http://schemas.microsoft.com/office/drawing/2017/model3d" xmlns:o="urn:schemas-microsoft-com:office:office" xmlns:oel="http://schemas.microsoft.com/office/2019/extlst" xmlns:r="http://schemas.openxmlformats.org/officeDocument/2006/relationships" xmlns:m="http://schemas.openxmlformats.org/officeDocument/2006/math" xmlns:v="urn:schemas-microsoft-com:vml" xmlns:wp14="http://schemas.microsoft.com/office/word/2010/wordprocessingDrawing" xmlns:wp="http://schemas.openxmlformats.org/drawingml/2006/wordprocessingDrawing" xmlns:w10="urn:schemas-microsoft-com:office:word" xmlns:w="http://schemas.openxmlformats.org/wordprocessingml/2006/main" xmlns:w14="http://schemas.microsoft.com/office/word/2010/wordml" xmlns:w15="http://schemas.microsoft.com/office/word/2012/wordml" xmlns:w16cex="http://schemas.microsoft.com/office/word/2018/wordml/cex" xmlns:w16cid="http://schemas.microsoft.com/office/word/2016/wordml/cid" xmlns:w16="http://schemas.microsoft.com/office/word/2018/wordml" xmlns:w16du="http://schemas.microsoft.com/office/word/2023/wordml/word16du" xmlns:w16sdtdh="http://schemas.microsoft.com/office/word/2020/wordml/sdtdatahash" xmlns:w16sdtfl="http://schemas.microsoft.com/office/word/2024/wordml/sdtformatlock" xmlns:w16se="http://schemas.microsoft.com/office/word/2015/wordml/symex" xmlns:wpg="http://schemas.microsoft.com/office/word/2010/wordprocessingGroup" xmlns:wpi="http://schemas.microsoft.com/office/word/2010/wordprocessingInk" xmlns:wne="http://schemas.microsoft.com/office/word/2006/wordml" xmlns:wps="http://schemas.microsoft.com/office/word/2010/wordprocessingShape" mc:Ignorable="w14 w15 w16se w16cid w16 w16cex w16sdtdh w16sdtfl w16du wp14">
   <w:endnote w:type="separator" w:id="-1">
     <w:p>
       <w:r>
@@ -1526,7 +1617,7 @@
 </file>
 
 <file path=word/footer1.xml><?xml version="1.0" encoding="utf-8"?>
-<w:ftr xmlns:wpc="http://schemas.microsoft.com/office/word/2010/wordprocessingCanvas" xmlns:cx="http://schemas.microsoft.com/office/drawing/2014/chartex" xmlns:cx1="http://schemas.microsoft.com/office/drawing/2015/9/8/chartex" xmlns:cx2="http://schemas.microsoft.com/office/drawing/2015/10/21/chartex" xmlns:cx3="http://schemas.microsoft.com/office/drawing/2016/5/9/chartex" xmlns:cx4="http://schemas.microsoft.com/office/drawing/2016/5/10/chartex" xmlns:cx5="http://schemas.microsoft.com/office/drawing/2016/5/11/chartex" xmlns:cx6="http://schemas.microsoft.com/office/drawing/2016/5/12/chartex" xmlns:cx7="http://schemas.microsoft.com/office/drawing/2016/5/13/chartex" xmlns:cx8="http://schemas.microsoft.com/office/drawing/2016/5/14/chartex" xmlns:mc="http://schemas.openxmlformats.org/markup-compatibility/2006" xmlns:aink="http://schemas.microsoft.com/office/drawing/2016/ink" xmlns:am3d="http://schemas.microsoft.com/office/drawing/2017/model3d" xmlns:o="urn:schemas-microsoft-com:office:office" xmlns:oel="http://schemas.microsoft.com/office/2019/extlst" xmlns:r="http://schemas.openxmlformats.org/officeDocument/2006/relationships" xmlns:m="http://schemas.openxmlformats.org/officeDocument/2006/math" xmlns:v="urn:schemas-microsoft-com:vml" xmlns:wp14="http://schemas.microsoft.com/office/word/2010/wordprocessingDrawing" xmlns:wp="http://schemas.openxmlformats.org/drawingml/2006/wordprocessingDrawing" xmlns:w10="urn:schemas-microsoft-com:office:word" xmlns:w="http://schemas.openxmlformats.org/wordprocessingml/2006/main" xmlns:w14="http://schemas.microsoft.com/office/word/2010/wordml" xmlns:w15="http://schemas.microsoft.com/office/word/2012/wordml" xmlns:w16cex="http://schemas.microsoft.com/office/word/2018/wordml/cex" xmlns:w16cid="http://schemas.microsoft.com/office/word/2016/wordml/cid" xmlns:w16="http://schemas.microsoft.com/office/word/2018/wordml" xmlns:w16du="http://schemas.microsoft.com/office/word/2023/wordml/word16du" xmlns:w16sdtdh="http://schemas.microsoft.com/office/word/2020/wordml/sdtdatahash" xmlns:w16se="http://schemas.microsoft.com/office/word/2015/wordml/symex" xmlns:wpg="http://schemas.microsoft.com/office/word/2010/wordprocessingGroup" xmlns:wpi="http://schemas.microsoft.com/office/word/2010/wordprocessingInk" xmlns:wne="http://schemas.microsoft.com/office/word/2006/wordml" xmlns:wps="http://schemas.microsoft.com/office/word/2010/wordprocessingShape" mc:Ignorable="w14 w15 w16se w16cid w16 w16cex w16sdtdh w16du wp14">
+<w:ftr xmlns:wpc="http://schemas.microsoft.com/office/word/2010/wordprocessingCanvas" xmlns:cx="http://schemas.microsoft.com/office/drawing/2014/chartex" xmlns:cx1="http://schemas.microsoft.com/office/drawing/2015/9/8/chartex" xmlns:cx2="http://schemas.microsoft.com/office/drawing/2015/10/21/chartex" xmlns:cx3="http://schemas.microsoft.com/office/drawing/2016/5/9/chartex" xmlns:cx4="http://schemas.microsoft.com/office/drawing/2016/5/10/chartex" xmlns:cx5="http://schemas.microsoft.com/office/drawing/2016/5/11/chartex" xmlns:cx6="http://schemas.microsoft.com/office/drawing/2016/5/12/chartex" xmlns:cx7="http://schemas.microsoft.com/office/drawing/2016/5/13/chartex" xmlns:cx8="http://schemas.microsoft.com/office/drawing/2016/5/14/chartex" xmlns:mc="http://schemas.openxmlformats.org/markup-compatibility/2006" xmlns:aink="http://schemas.microsoft.com/office/drawing/2016/ink" xmlns:am3d="http://schemas.microsoft.com/office/drawing/2017/model3d" xmlns:o="urn:schemas-microsoft-com:office:office" xmlns:oel="http://schemas.microsoft.com/office/2019/extlst" xmlns:r="http://schemas.openxmlformats.org/officeDocument/2006/relationships" xmlns:m="http://schemas.openxmlformats.org/officeDocument/2006/math" xmlns:v="urn:schemas-microsoft-com:vml" xmlns:wp14="http://schemas.microsoft.com/office/word/2010/wordprocessingDrawing" xmlns:wp="http://schemas.openxmlformats.org/drawingml/2006/wordprocessingDrawing" xmlns:w10="urn:schemas-microsoft-com:office:word" xmlns:w="http://schemas.openxmlformats.org/wordprocessingml/2006/main" xmlns:w14="http://schemas.microsoft.com/office/word/2010/wordml" xmlns:w15="http://schemas.microsoft.com/office/word/2012/wordml" xmlns:w16cex="http://schemas.microsoft.com/office/word/2018/wordml/cex" xmlns:w16cid="http://schemas.microsoft.com/office/word/2016/wordml/cid" xmlns:w16="http://schemas.microsoft.com/office/word/2018/wordml" xmlns:w16du="http://schemas.microsoft.com/office/word/2023/wordml/word16du" xmlns:w16sdtdh="http://schemas.microsoft.com/office/word/2020/wordml/sdtdatahash" xmlns:w16sdtfl="http://schemas.microsoft.com/office/word/2024/wordml/sdtformatlock" xmlns:w16se="http://schemas.microsoft.com/office/word/2015/wordml/symex" xmlns:wpg="http://schemas.microsoft.com/office/word/2010/wordprocessingGroup" xmlns:wpi="http://schemas.microsoft.com/office/word/2010/wordprocessingInk" xmlns:wne="http://schemas.microsoft.com/office/word/2006/wordml" xmlns:wps="http://schemas.microsoft.com/office/word/2010/wordprocessingShape" mc:Ignorable="w14 w15 w16se w16cid w16 w16cex w16sdtdh w16sdtfl w16du wp14">
   <w:p>
     <w:pPr>
       <w:pStyle w:val="Footer"/>
@@ -1536,269 +1627,17 @@
 </file>
 
 <file path=word/footer2.xml><?xml version="1.0" encoding="utf-8"?>
-<w:ftr xmlns:wpc="http://schemas.microsoft.com/office/word/2010/wordprocessingCanvas" xmlns:cx="http://schemas.microsoft.com/office/drawing/2014/chartex" xmlns:cx1="http://schemas.microsoft.com/office/drawing/2015/9/8/chartex" xmlns:cx2="http://schemas.microsoft.com/office/drawing/2015/10/21/chartex" xmlns:cx3="http://schemas.microsoft.com/office/drawing/2016/5/9/chartex" xmlns:cx4="http://schemas.microsoft.com/office/drawing/2016/5/10/chartex" xmlns:cx5="http://schemas.microsoft.com/office/drawing/2016/5/11/chartex" xmlns:cx6="http://schemas.microsoft.com/office/drawing/2016/5/12/chartex" xmlns:cx7="http://schemas.microsoft.com/office/drawing/2016/5/13/chartex" xmlns:cx8="http://schemas.microsoft.com/office/drawing/2016/5/14/chartex" xmlns:mc="http://schemas.openxmlformats.org/markup-compatibility/2006" xmlns:aink="http://schemas.microsoft.com/office/drawing/2016/ink" xmlns:am3d="http://schemas.microsoft.com/office/drawing/2017/model3d" xmlns:o="urn:schemas-microsoft-com:office:office" xmlns:oel="http://schemas.microsoft.com/office/2019/extlst" xmlns:r="http://schemas.openxmlformats.org/officeDocument/2006/relationships" xmlns:m="http://schemas.openxmlformats.org/officeDocument/2006/math" xmlns:v="urn:schemas-microsoft-com:vml" xmlns:wp14="http://schemas.microsoft.com/office/word/2010/wordprocessingDrawing" xmlns:wp="http://schemas.openxmlformats.org/drawingml/2006/wordprocessingDrawing" xmlns:w10="urn:schemas-microsoft-com:office:word" xmlns:w="http://schemas.openxmlformats.org/wordprocessingml/2006/main" xmlns:w14="http://schemas.microsoft.com/office/word/2010/wordml" xmlns:w15="http://schemas.microsoft.com/office/word/2012/wordml" xmlns:w16cex="http://schemas.microsoft.com/office/word/2018/wordml/cex" xmlns:w16cid="http://schemas.microsoft.com/office/word/2016/wordml/cid" xmlns:w16="http://schemas.microsoft.com/office/word/2018/wordml" xmlns:w16du="http://schemas.microsoft.com/office/word/2023/wordml/word16du" xmlns:w16sdtdh="http://schemas.microsoft.com/office/word/2020/wordml/sdtdatahash" xmlns:w16se="http://schemas.microsoft.com/office/word/2015/wordml/symex" xmlns:wpg="http://schemas.microsoft.com/office/word/2010/wordprocessingGroup" xmlns:wpi="http://schemas.microsoft.com/office/word/2010/wordprocessingInk" xmlns:wne="http://schemas.microsoft.com/office/word/2006/wordml" xmlns:wps="http://schemas.microsoft.com/office/word/2010/wordprocessingShape" mc:Ignorable="w14 w15 w16se w16cid w16 w16cex w16sdtdh w16du wp14">
+<w:ftr xmlns:wpc="http://schemas.microsoft.com/office/word/2010/wordprocessingCanvas" xmlns:cx="http://schemas.microsoft.com/office/drawing/2014/chartex" xmlns:cx1="http://schemas.microsoft.com/office/drawing/2015/9/8/chartex" xmlns:cx2="http://schemas.microsoft.com/office/drawing/2015/10/21/chartex" xmlns:cx3="http://schemas.microsoft.com/office/drawing/2016/5/9/chartex" xmlns:cx4="http://schemas.microsoft.com/office/drawing/2016/5/10/chartex" xmlns:cx5="http://schemas.microsoft.com/office/drawing/2016/5/11/chartex" xmlns:cx6="http://schemas.microsoft.com/office/drawing/2016/5/12/chartex" xmlns:cx7="http://schemas.microsoft.com/office/drawing/2016/5/13/chartex" xmlns:cx8="http://schemas.microsoft.com/office/drawing/2016/5/14/chartex" xmlns:mc="http://schemas.openxmlformats.org/markup-compatibility/2006" xmlns:aink="http://schemas.microsoft.com/office/drawing/2016/ink" xmlns:am3d="http://schemas.microsoft.com/office/drawing/2017/model3d" xmlns:o="urn:schemas-microsoft-com:office:office" xmlns:oel="http://schemas.microsoft.com/office/2019/extlst" xmlns:r="http://schemas.openxmlformats.org/officeDocument/2006/relationships" xmlns:m="http://schemas.openxmlformats.org/officeDocument/2006/math" xmlns:v="urn:schemas-microsoft-com:vml" xmlns:wp14="http://schemas.microsoft.com/office/word/2010/wordprocessingDrawing" xmlns:wp="http://schemas.openxmlformats.org/drawingml/2006/wordprocessingDrawing" xmlns:w10="urn:schemas-microsoft-com:office:word" xmlns:w="http://schemas.openxmlformats.org/wordprocessingml/2006/main" xmlns:w14="http://schemas.microsoft.com/office/word/2010/wordml" xmlns:w15="http://schemas.microsoft.com/office/word/2012/wordml" xmlns:w16cex="http://schemas.microsoft.com/office/word/2018/wordml/cex" xmlns:w16cid="http://schemas.microsoft.com/office/word/2016/wordml/cid" xmlns:w16="http://schemas.microsoft.com/office/word/2018/wordml" xmlns:w16du="http://schemas.microsoft.com/office/word/2023/wordml/word16du" xmlns:w16sdtdh="http://schemas.microsoft.com/office/word/2020/wordml/sdtdatahash" xmlns:w16sdtfl="http://schemas.microsoft.com/office/word/2024/wordml/sdtformatlock" xmlns:w16se="http://schemas.microsoft.com/office/word/2015/wordml/symex" xmlns:wpg="http://schemas.microsoft.com/office/word/2010/wordprocessingGroup" xmlns:wpi="http://schemas.microsoft.com/office/word/2010/wordprocessingInk" xmlns:wne="http://schemas.microsoft.com/office/word/2006/wordml" xmlns:wps="http://schemas.microsoft.com/office/word/2010/wordprocessingShape" mc:Ignorable="w14 w15 w16se w16cid w16 w16cex w16sdtdh w16sdtfl w16du wp14">
   <w:p>
     <w:pPr>
-      <w:ind w:right="-4"/>
-      <w:rPr>
-        <w:b/>
-        <w:bCs/>
-        <w:sz w:val="22"/>
-        <w:szCs w:val="22"/>
-        <w:u w:val="single"/>
-      </w:rPr>
-    </w:pPr>
-    <w:r>
-      <w:rPr>
-        <w:b/>
-        <w:bCs/>
-        <w:sz w:val="22"/>
-        <w:szCs w:val="22"/>
-        <w:u w:val="single"/>
-      </w:rPr>
-      <w:t>SKILLS</w:t>
-    </w:r>
-  </w:p>
-  <w:p>
-    <w:pPr>
-      <w:spacing w:after="160" w:line="259" w:lineRule="auto"/>
-      <w:rPr>
-        <w:sz w:val="22"/>
-        <w:szCs w:val="22"/>
-      </w:rPr>
-    </w:pPr>
-    <w:r>
-      <w:rPr>
-        <w:sz w:val="22"/>
-        <w:szCs w:val="22"/>
-      </w:rPr>
-      <w:t xml:space="preserve">Instrument </w:t>
-    </w:r>
-    <w:r>
-      <w:rPr>
-        <w:sz w:val="22"/>
-        <w:szCs w:val="22"/>
-      </w:rPr>
-      <w:t>(</w:t>
-    </w:r>
-    <w:r>
-      <w:rPr>
-        <w:sz w:val="22"/>
-        <w:szCs w:val="22"/>
-      </w:rPr>
-      <w:t>Trombone</w:t>
-    </w:r>
-    <w:r>
-      <w:rPr>
-        <w:sz w:val="22"/>
-        <w:szCs w:val="22"/>
-      </w:rPr>
-      <w:t>),</w:t>
-    </w:r>
-    <w:r>
-      <w:rPr>
-        <w:sz w:val="22"/>
-        <w:szCs w:val="22"/>
-      </w:rPr>
-      <w:t xml:space="preserve"> </w:t>
-    </w:r>
-    <w:r>
-      <w:rPr>
-        <w:sz w:val="22"/>
-        <w:szCs w:val="22"/>
-      </w:rPr>
-      <w:t>Languages</w:t>
-    </w:r>
-    <w:r>
-      <w:rPr>
-        <w:sz w:val="22"/>
-        <w:szCs w:val="22"/>
-      </w:rPr>
-      <w:t xml:space="preserve"> (</w:t>
-    </w:r>
-    <w:r>
-      <w:rPr>
-        <w:sz w:val="22"/>
-        <w:szCs w:val="22"/>
-      </w:rPr>
-      <w:t>English, Vietnamese</w:t>
-    </w:r>
-    <w:r>
-      <w:rPr>
-        <w:sz w:val="22"/>
-        <w:szCs w:val="22"/>
-      </w:rPr>
-      <w:t>),</w:t>
-    </w:r>
-    <w:r>
-      <w:rPr>
-        <w:sz w:val="22"/>
-        <w:szCs w:val="22"/>
-      </w:rPr>
-      <w:t xml:space="preserve"> </w:t>
-    </w:r>
-    <w:r>
-      <w:rPr>
-        <w:sz w:val="22"/>
-        <w:szCs w:val="22"/>
-      </w:rPr>
-      <w:t>Music Notation</w:t>
-    </w:r>
-    <w:r>
-      <w:rPr>
-        <w:sz w:val="22"/>
-        <w:szCs w:val="22"/>
-      </w:rPr>
-      <w:t xml:space="preserve"> (</w:t>
-    </w:r>
-    <w:r>
-      <w:rPr>
-        <w:sz w:val="22"/>
-        <w:szCs w:val="22"/>
-      </w:rPr>
-      <w:t>Sibelius</w:t>
-    </w:r>
-    <w:r>
-      <w:rPr>
-        <w:sz w:val="22"/>
-        <w:szCs w:val="22"/>
-      </w:rPr>
-      <w:t xml:space="preserve">), </w:t>
-    </w:r>
-    <w:r>
-      <w:rPr>
-        <w:sz w:val="22"/>
-        <w:szCs w:val="22"/>
-      </w:rPr>
-      <w:t>Music Engineering</w:t>
-    </w:r>
-    <w:r>
-      <w:rPr>
-        <w:sz w:val="22"/>
-        <w:szCs w:val="22"/>
-      </w:rPr>
-      <w:t xml:space="preserve"> </w:t>
-    </w:r>
-    <w:r>
-      <w:rPr>
-        <w:sz w:val="22"/>
-        <w:szCs w:val="22"/>
-      </w:rPr>
-      <w:t>(</w:t>
-    </w:r>
-    <w:r>
-      <w:rPr>
-        <w:sz w:val="22"/>
-        <w:szCs w:val="22"/>
-      </w:rPr>
-      <w:t>Studio One</w:t>
-    </w:r>
-    <w:r>
-      <w:rPr>
-        <w:sz w:val="22"/>
-        <w:szCs w:val="22"/>
-      </w:rPr>
-      <w:t>),</w:t>
-    </w:r>
-    <w:r>
-      <w:rPr>
-        <w:sz w:val="22"/>
-        <w:szCs w:val="22"/>
-      </w:rPr>
-      <w:t xml:space="preserve"> </w:t>
-    </w:r>
-    <w:r>
-      <w:rPr>
-        <w:sz w:val="22"/>
-        <w:szCs w:val="22"/>
-      </w:rPr>
-      <w:t>Photography</w:t>
-    </w:r>
-    <w:r>
-      <w:rPr>
-        <w:sz w:val="22"/>
-        <w:szCs w:val="22"/>
-      </w:rPr>
-      <w:t xml:space="preserve"> (</w:t>
-    </w:r>
-    <w:r>
-      <w:rPr>
-        <w:sz w:val="22"/>
-        <w:szCs w:val="22"/>
-      </w:rPr>
-      <w:t>Concert, Event</w:t>
-    </w:r>
-    <w:r>
-      <w:rPr>
-        <w:sz w:val="22"/>
-        <w:szCs w:val="22"/>
-      </w:rPr>
-      <w:t>, Production</w:t>
-    </w:r>
-    <w:r>
-      <w:rPr>
-        <w:sz w:val="22"/>
-        <w:szCs w:val="22"/>
-      </w:rPr>
-      <w:t>),</w:t>
-    </w:r>
-    <w:r>
-      <w:rPr>
-        <w:sz w:val="22"/>
-        <w:szCs w:val="22"/>
-      </w:rPr>
-      <w:t xml:space="preserve"> Videography</w:t>
-    </w:r>
-    <w:r>
-      <w:rPr>
-        <w:sz w:val="22"/>
-        <w:szCs w:val="22"/>
-      </w:rPr>
-      <w:t xml:space="preserve"> (</w:t>
-    </w:r>
-    <w:r>
-      <w:rPr>
-        <w:sz w:val="22"/>
-        <w:szCs w:val="22"/>
-      </w:rPr>
-      <w:t>Concert, Event</w:t>
-    </w:r>
-    <w:r>
-      <w:rPr>
-        <w:sz w:val="22"/>
-        <w:szCs w:val="22"/>
-      </w:rPr>
-      <w:t>, Stage</w:t>
-    </w:r>
-    <w:r>
-      <w:rPr>
-        <w:sz w:val="22"/>
-        <w:szCs w:val="22"/>
-      </w:rPr>
-      <w:t>),</w:t>
-    </w:r>
-    <w:r>
-      <w:rPr>
-        <w:sz w:val="22"/>
-        <w:szCs w:val="22"/>
-      </w:rPr>
-      <w:t xml:space="preserve"> </w:t>
-    </w:r>
-    <w:proofErr w:type="spellStart"/>
-    <w:r>
-      <w:rPr>
-        <w:sz w:val="22"/>
-        <w:szCs w:val="22"/>
-      </w:rPr>
-      <w:t>QLab</w:t>
-    </w:r>
-    <w:proofErr w:type="spellEnd"/>
+      <w:pStyle w:val="Footer"/>
+    </w:pPr>
   </w:p>
 </w:ftr>
 </file>
 
 <file path=word/footer3.xml><?xml version="1.0" encoding="utf-8"?>
-<w:ftr xmlns:wpc="http://schemas.microsoft.com/office/word/2010/wordprocessingCanvas" xmlns:cx="http://schemas.microsoft.com/office/drawing/2014/chartex" xmlns:cx1="http://schemas.microsoft.com/office/drawing/2015/9/8/chartex" xmlns:cx2="http://schemas.microsoft.com/office/drawing/2015/10/21/chartex" xmlns:cx3="http://schemas.microsoft.com/office/drawing/2016/5/9/chartex" xmlns:cx4="http://schemas.microsoft.com/office/drawing/2016/5/10/chartex" xmlns:cx5="http://schemas.microsoft.com/office/drawing/2016/5/11/chartex" xmlns:cx6="http://schemas.microsoft.com/office/drawing/2016/5/12/chartex" xmlns:cx7="http://schemas.microsoft.com/office/drawing/2016/5/13/chartex" xmlns:cx8="http://schemas.microsoft.com/office/drawing/2016/5/14/chartex" xmlns:mc="http://schemas.openxmlformats.org/markup-compatibility/2006" xmlns:aink="http://schemas.microsoft.com/office/drawing/2016/ink" xmlns:am3d="http://schemas.microsoft.com/office/drawing/2017/model3d" xmlns:o="urn:schemas-microsoft-com:office:office" xmlns:oel="http://schemas.microsoft.com/office/2019/extlst" xmlns:r="http://schemas.openxmlformats.org/officeDocument/2006/relationships" xmlns:m="http://schemas.openxmlformats.org/officeDocument/2006/math" xmlns:v="urn:schemas-microsoft-com:vml" xmlns:wp14="http://schemas.microsoft.com/office/word/2010/wordprocessingDrawing" xmlns:wp="http://schemas.openxmlformats.org/drawingml/2006/wordprocessingDrawing" xmlns:w10="urn:schemas-microsoft-com:office:word" xmlns:w="http://schemas.openxmlformats.org/wordprocessingml/2006/main" xmlns:w14="http://schemas.microsoft.com/office/word/2010/wordml" xmlns:w15="http://schemas.microsoft.com/office/word/2012/wordml" xmlns:w16cex="http://schemas.microsoft.com/office/word/2018/wordml/cex" xmlns:w16cid="http://schemas.microsoft.com/office/word/2016/wordml/cid" xmlns:w16="http://schemas.microsoft.com/office/word/2018/wordml" xmlns:w16du="http://schemas.microsoft.com/office/word/2023/wordml/word16du" xmlns:w16sdtdh="http://schemas.microsoft.com/office/word/2020/wordml/sdtdatahash" xmlns:w16se="http://schemas.microsoft.com/office/word/2015/wordml/symex" xmlns:wpg="http://schemas.microsoft.com/office/word/2010/wordprocessingGroup" xmlns:wpi="http://schemas.microsoft.com/office/word/2010/wordprocessingInk" xmlns:wne="http://schemas.microsoft.com/office/word/2006/wordml" xmlns:wps="http://schemas.microsoft.com/office/word/2010/wordprocessingShape" mc:Ignorable="w14 w15 w16se w16cid w16 w16cex w16sdtdh w16du wp14">
+<w:ftr xmlns:wpc="http://schemas.microsoft.com/office/word/2010/wordprocessingCanvas" xmlns:cx="http://schemas.microsoft.com/office/drawing/2014/chartex" xmlns:cx1="http://schemas.microsoft.com/office/drawing/2015/9/8/chartex" xmlns:cx2="http://schemas.microsoft.com/office/drawing/2015/10/21/chartex" xmlns:cx3="http://schemas.microsoft.com/office/drawing/2016/5/9/chartex" xmlns:cx4="http://schemas.microsoft.com/office/drawing/2016/5/10/chartex" xmlns:cx5="http://schemas.microsoft.com/office/drawing/2016/5/11/chartex" xmlns:cx6="http://schemas.microsoft.com/office/drawing/2016/5/12/chartex" xmlns:cx7="http://schemas.microsoft.com/office/drawing/2016/5/13/chartex" xmlns:cx8="http://schemas.microsoft.com/office/drawing/2016/5/14/chartex" xmlns:mc="http://schemas.openxmlformats.org/markup-compatibility/2006" xmlns:aink="http://schemas.microsoft.com/office/drawing/2016/ink" xmlns:am3d="http://schemas.microsoft.com/office/drawing/2017/model3d" xmlns:o="urn:schemas-microsoft-com:office:office" xmlns:oel="http://schemas.microsoft.com/office/2019/extlst" xmlns:r="http://schemas.openxmlformats.org/officeDocument/2006/relationships" xmlns:m="http://schemas.openxmlformats.org/officeDocument/2006/math" xmlns:v="urn:schemas-microsoft-com:vml" xmlns:wp14="http://schemas.microsoft.com/office/word/2010/wordprocessingDrawing" xmlns:wp="http://schemas.openxmlformats.org/drawingml/2006/wordprocessingDrawing" xmlns:w10="urn:schemas-microsoft-com:office:word" xmlns:w="http://schemas.openxmlformats.org/wordprocessingml/2006/main" xmlns:w14="http://schemas.microsoft.com/office/word/2010/wordml" xmlns:w15="http://schemas.microsoft.com/office/word/2012/wordml" xmlns:w16cex="http://schemas.microsoft.com/office/word/2018/wordml/cex" xmlns:w16cid="http://schemas.microsoft.com/office/word/2016/wordml/cid" xmlns:w16="http://schemas.microsoft.com/office/word/2018/wordml" xmlns:w16du="http://schemas.microsoft.com/office/word/2023/wordml/word16du" xmlns:w16sdtdh="http://schemas.microsoft.com/office/word/2020/wordml/sdtdatahash" xmlns:w16sdtfl="http://schemas.microsoft.com/office/word/2024/wordml/sdtformatlock" xmlns:w16se="http://schemas.microsoft.com/office/word/2015/wordml/symex" xmlns:wpg="http://schemas.microsoft.com/office/word/2010/wordprocessingGroup" xmlns:wpi="http://schemas.microsoft.com/office/word/2010/wordprocessingInk" xmlns:wne="http://schemas.microsoft.com/office/word/2006/wordml" xmlns:wps="http://schemas.microsoft.com/office/word/2010/wordprocessingShape" mc:Ignorable="w14 w15 w16se w16cid w16 w16cex w16sdtdh w16sdtfl w16du wp14">
   <w:p>
     <w:pPr>
       <w:pStyle w:val="Footer"/>
@@ -1808,7 +1647,7 @@
 </file>
 
 <file path=word/footnotes.xml><?xml version="1.0" encoding="utf-8"?>
-<w:footnotes xmlns:wpc="http://schemas.microsoft.com/office/word/2010/wordprocessingCanvas" xmlns:cx="http://schemas.microsoft.com/office/drawing/2014/chartex" xmlns:cx1="http://schemas.microsoft.com/office/drawing/2015/9/8/chartex" xmlns:cx2="http://schemas.microsoft.com/office/drawing/2015/10/21/chartex" xmlns:cx3="http://schemas.microsoft.com/office/drawing/2016/5/9/chartex" xmlns:cx4="http://schemas.microsoft.com/office/drawing/2016/5/10/chartex" xmlns:cx5="http://schemas.microsoft.com/office/drawing/2016/5/11/chartex" xmlns:cx6="http://schemas.microsoft.com/office/drawing/2016/5/12/chartex" xmlns:cx7="http://schemas.microsoft.com/office/drawing/2016/5/13/chartex" xmlns:cx8="http://schemas.microsoft.com/office/drawing/2016/5/14/chartex" xmlns:mc="http://schemas.openxmlformats.org/markup-compatibility/2006" xmlns:aink="http://schemas.microsoft.com/office/drawing/2016/ink" xmlns:am3d="http://schemas.microsoft.com/office/drawing/2017/model3d" xmlns:o="urn:schemas-microsoft-com:office:office" xmlns:oel="http://schemas.microsoft.com/office/2019/extlst" xmlns:r="http://schemas.openxmlformats.org/officeDocument/2006/relationships" xmlns:m="http://schemas.openxmlformats.org/officeDocument/2006/math" xmlns:v="urn:schemas-microsoft-com:vml" xmlns:wp14="http://schemas.microsoft.com/office/word/2010/wordprocessingDrawing" xmlns:wp="http://schemas.openxmlformats.org/drawingml/2006/wordprocessingDrawing" xmlns:w10="urn:schemas-microsoft-com:office:word" xmlns:w="http://schemas.openxmlformats.org/wordprocessingml/2006/main" xmlns:w14="http://schemas.microsoft.com/office/word/2010/wordml" xmlns:w15="http://schemas.microsoft.com/office/word/2012/wordml" xmlns:w16cex="http://schemas.microsoft.com/office/word/2018/wordml/cex" xmlns:w16cid="http://schemas.microsoft.com/office/word/2016/wordml/cid" xmlns:w16="http://schemas.microsoft.com/office/word/2018/wordml" xmlns:w16du="http://schemas.microsoft.com/office/word/2023/wordml/word16du" xmlns:w16sdtdh="http://schemas.microsoft.com/office/word/2020/wordml/sdtdatahash" xmlns:w16se="http://schemas.microsoft.com/office/word/2015/wordml/symex" xmlns:wpg="http://schemas.microsoft.com/office/word/2010/wordprocessingGroup" xmlns:wpi="http://schemas.microsoft.com/office/word/2010/wordprocessingInk" xmlns:wne="http://schemas.microsoft.com/office/word/2006/wordml" xmlns:wps="http://schemas.microsoft.com/office/word/2010/wordprocessingShape" mc:Ignorable="w14 w15 w16se w16cid w16 w16cex w16sdtdh w16du wp14">
+<w:footnotes xmlns:wpc="http://schemas.microsoft.com/office/word/2010/wordprocessingCanvas" xmlns:cx="http://schemas.microsoft.com/office/drawing/2014/chartex" xmlns:cx1="http://schemas.microsoft.com/office/drawing/2015/9/8/chartex" xmlns:cx2="http://schemas.microsoft.com/office/drawing/2015/10/21/chartex" xmlns:cx3="http://schemas.microsoft.com/office/drawing/2016/5/9/chartex" xmlns:cx4="http://schemas.microsoft.com/office/drawing/2016/5/10/chartex" xmlns:cx5="http://schemas.microsoft.com/office/drawing/2016/5/11/chartex" xmlns:cx6="http://schemas.microsoft.com/office/drawing/2016/5/12/chartex" xmlns:cx7="http://schemas.microsoft.com/office/drawing/2016/5/13/chartex" xmlns:cx8="http://schemas.microsoft.com/office/drawing/2016/5/14/chartex" xmlns:mc="http://schemas.openxmlformats.org/markup-compatibility/2006" xmlns:aink="http://schemas.microsoft.com/office/drawing/2016/ink" xmlns:am3d="http://schemas.microsoft.com/office/drawing/2017/model3d" xmlns:o="urn:schemas-microsoft-com:office:office" xmlns:oel="http://schemas.microsoft.com/office/2019/extlst" xmlns:r="http://schemas.openxmlformats.org/officeDocument/2006/relationships" xmlns:m="http://schemas.openxmlformats.org/officeDocument/2006/math" xmlns:v="urn:schemas-microsoft-com:vml" xmlns:wp14="http://schemas.microsoft.com/office/word/2010/wordprocessingDrawing" xmlns:wp="http://schemas.openxmlformats.org/drawingml/2006/wordprocessingDrawing" xmlns:w10="urn:schemas-microsoft-com:office:word" xmlns:w="http://schemas.openxmlformats.org/wordprocessingml/2006/main" xmlns:w14="http://schemas.microsoft.com/office/word/2010/wordml" xmlns:w15="http://schemas.microsoft.com/office/word/2012/wordml" xmlns:w16cex="http://schemas.microsoft.com/office/word/2018/wordml/cex" xmlns:w16cid="http://schemas.microsoft.com/office/word/2016/wordml/cid" xmlns:w16="http://schemas.microsoft.com/office/word/2018/wordml" xmlns:w16du="http://schemas.microsoft.com/office/word/2023/wordml/word16du" xmlns:w16sdtdh="http://schemas.microsoft.com/office/word/2020/wordml/sdtdatahash" xmlns:w16sdtfl="http://schemas.microsoft.com/office/word/2024/wordml/sdtformatlock" xmlns:w16se="http://schemas.microsoft.com/office/word/2015/wordml/symex" xmlns:wpg="http://schemas.microsoft.com/office/word/2010/wordprocessingGroup" xmlns:wpi="http://schemas.microsoft.com/office/word/2010/wordprocessingInk" xmlns:wne="http://schemas.microsoft.com/office/word/2006/wordml" xmlns:wps="http://schemas.microsoft.com/office/word/2010/wordprocessingShape" mc:Ignorable="w14 w15 w16se w16cid w16 w16cex w16sdtdh w16sdtfl w16du wp14">
   <w:footnote w:type="separator" w:id="-1">
     <w:p>
       <w:r>
@@ -1827,7 +1666,7 @@
 </file>
 
 <file path=word/header1.xml><?xml version="1.0" encoding="utf-8"?>
-<w:hdr xmlns:wpc="http://schemas.microsoft.com/office/word/2010/wordprocessingCanvas" xmlns:cx="http://schemas.microsoft.com/office/drawing/2014/chartex" xmlns:cx1="http://schemas.microsoft.com/office/drawing/2015/9/8/chartex" xmlns:cx2="http://schemas.microsoft.com/office/drawing/2015/10/21/chartex" xmlns:cx3="http://schemas.microsoft.com/office/drawing/2016/5/9/chartex" xmlns:cx4="http://schemas.microsoft.com/office/drawing/2016/5/10/chartex" xmlns:cx5="http://schemas.microsoft.com/office/drawing/2016/5/11/chartex" xmlns:cx6="http://schemas.microsoft.com/office/drawing/2016/5/12/chartex" xmlns:cx7="http://schemas.microsoft.com/office/drawing/2016/5/13/chartex" xmlns:cx8="http://schemas.microsoft.com/office/drawing/2016/5/14/chartex" xmlns:mc="http://schemas.openxmlformats.org/markup-compatibility/2006" xmlns:aink="http://schemas.microsoft.com/office/drawing/2016/ink" xmlns:am3d="http://schemas.microsoft.com/office/drawing/2017/model3d" xmlns:o="urn:schemas-microsoft-com:office:office" xmlns:oel="http://schemas.microsoft.com/office/2019/extlst" xmlns:r="http://schemas.openxmlformats.org/officeDocument/2006/relationships" xmlns:m="http://schemas.openxmlformats.org/officeDocument/2006/math" xmlns:v="urn:schemas-microsoft-com:vml" xmlns:wp14="http://schemas.microsoft.com/office/word/2010/wordprocessingDrawing" xmlns:wp="http://schemas.openxmlformats.org/drawingml/2006/wordprocessingDrawing" xmlns:w10="urn:schemas-microsoft-com:office:word" xmlns:w="http://schemas.openxmlformats.org/wordprocessingml/2006/main" xmlns:w14="http://schemas.microsoft.com/office/word/2010/wordml" xmlns:w15="http://schemas.microsoft.com/office/word/2012/wordml" xmlns:w16cex="http://schemas.microsoft.com/office/word/2018/wordml/cex" xmlns:w16cid="http://schemas.microsoft.com/office/word/2016/wordml/cid" xmlns:w16="http://schemas.microsoft.com/office/word/2018/wordml" xmlns:w16du="http://schemas.microsoft.com/office/word/2023/wordml/word16du" xmlns:w16sdtdh="http://schemas.microsoft.com/office/word/2020/wordml/sdtdatahash" xmlns:w16se="http://schemas.microsoft.com/office/word/2015/wordml/symex" xmlns:wpg="http://schemas.microsoft.com/office/word/2010/wordprocessingGroup" xmlns:wpi="http://schemas.microsoft.com/office/word/2010/wordprocessingInk" xmlns:wne="http://schemas.microsoft.com/office/word/2006/wordml" xmlns:wps="http://schemas.microsoft.com/office/word/2010/wordprocessingShape" mc:Ignorable="w14 w15 w16se w16cid w16 w16cex w16sdtdh w16du wp14">
+<w:hdr xmlns:wpc="http://schemas.microsoft.com/office/word/2010/wordprocessingCanvas" xmlns:cx="http://schemas.microsoft.com/office/drawing/2014/chartex" xmlns:cx1="http://schemas.microsoft.com/office/drawing/2015/9/8/chartex" xmlns:cx2="http://schemas.microsoft.com/office/drawing/2015/10/21/chartex" xmlns:cx3="http://schemas.microsoft.com/office/drawing/2016/5/9/chartex" xmlns:cx4="http://schemas.microsoft.com/office/drawing/2016/5/10/chartex" xmlns:cx5="http://schemas.microsoft.com/office/drawing/2016/5/11/chartex" xmlns:cx6="http://schemas.microsoft.com/office/drawing/2016/5/12/chartex" xmlns:cx7="http://schemas.microsoft.com/office/drawing/2016/5/13/chartex" xmlns:cx8="http://schemas.microsoft.com/office/drawing/2016/5/14/chartex" xmlns:mc="http://schemas.openxmlformats.org/markup-compatibility/2006" xmlns:aink="http://schemas.microsoft.com/office/drawing/2016/ink" xmlns:am3d="http://schemas.microsoft.com/office/drawing/2017/model3d" xmlns:o="urn:schemas-microsoft-com:office:office" xmlns:oel="http://schemas.microsoft.com/office/2019/extlst" xmlns:r="http://schemas.openxmlformats.org/officeDocument/2006/relationships" xmlns:m="http://schemas.openxmlformats.org/officeDocument/2006/math" xmlns:v="urn:schemas-microsoft-com:vml" xmlns:wp14="http://schemas.microsoft.com/office/word/2010/wordprocessingDrawing" xmlns:wp="http://schemas.openxmlformats.org/drawingml/2006/wordprocessingDrawing" xmlns:w10="urn:schemas-microsoft-com:office:word" xmlns:w="http://schemas.openxmlformats.org/wordprocessingml/2006/main" xmlns:w14="http://schemas.microsoft.com/office/word/2010/wordml" xmlns:w15="http://schemas.microsoft.com/office/word/2012/wordml" xmlns:w16cex="http://schemas.microsoft.com/office/word/2018/wordml/cex" xmlns:w16cid="http://schemas.microsoft.com/office/word/2016/wordml/cid" xmlns:w16="http://schemas.microsoft.com/office/word/2018/wordml" xmlns:w16du="http://schemas.microsoft.com/office/word/2023/wordml/word16du" xmlns:w16sdtdh="http://schemas.microsoft.com/office/word/2020/wordml/sdtdatahash" xmlns:w16sdtfl="http://schemas.microsoft.com/office/word/2024/wordml/sdtformatlock" xmlns:w16se="http://schemas.microsoft.com/office/word/2015/wordml/symex" xmlns:wpg="http://schemas.microsoft.com/office/word/2010/wordprocessingGroup" xmlns:wpi="http://schemas.microsoft.com/office/word/2010/wordprocessingInk" xmlns:wne="http://schemas.microsoft.com/office/word/2006/wordml" xmlns:wps="http://schemas.microsoft.com/office/word/2010/wordprocessingShape" mc:Ignorable="w14 w15 w16se w16cid w16 w16cex w16sdtdh w16sdtfl w16du wp14">
   <w:p>
     <w:pPr>
       <w:pStyle w:val="Header"/>
@@ -1837,7 +1676,7 @@
 </file>
 
 <file path=word/header2.xml><?xml version="1.0" encoding="utf-8"?>
-<w:hdr xmlns:wpc="http://schemas.microsoft.com/office/word/2010/wordprocessingCanvas" xmlns:cx="http://schemas.microsoft.com/office/drawing/2014/chartex" xmlns:cx1="http://schemas.microsoft.com/office/drawing/2015/9/8/chartex" xmlns:cx2="http://schemas.microsoft.com/office/drawing/2015/10/21/chartex" xmlns:cx3="http://schemas.microsoft.com/office/drawing/2016/5/9/chartex" xmlns:cx4="http://schemas.microsoft.com/office/drawing/2016/5/10/chartex" xmlns:cx5="http://schemas.microsoft.com/office/drawing/2016/5/11/chartex" xmlns:cx6="http://schemas.microsoft.com/office/drawing/2016/5/12/chartex" xmlns:cx7="http://schemas.microsoft.com/office/drawing/2016/5/13/chartex" xmlns:cx8="http://schemas.microsoft.com/office/drawing/2016/5/14/chartex" xmlns:mc="http://schemas.openxmlformats.org/markup-compatibility/2006" xmlns:aink="http://schemas.microsoft.com/office/drawing/2016/ink" xmlns:am3d="http://schemas.microsoft.com/office/drawing/2017/model3d" xmlns:o="urn:schemas-microsoft-com:office:office" xmlns:oel="http://schemas.microsoft.com/office/2019/extlst" xmlns:r="http://schemas.openxmlformats.org/officeDocument/2006/relationships" xmlns:m="http://schemas.openxmlformats.org/officeDocument/2006/math" xmlns:v="urn:schemas-microsoft-com:vml" xmlns:wp14="http://schemas.microsoft.com/office/word/2010/wordprocessingDrawing" xmlns:wp="http://schemas.openxmlformats.org/drawingml/2006/wordprocessingDrawing" xmlns:w10="urn:schemas-microsoft-com:office:word" xmlns:w="http://schemas.openxmlformats.org/wordprocessingml/2006/main" xmlns:w14="http://schemas.microsoft.com/office/word/2010/wordml" xmlns:w15="http://schemas.microsoft.com/office/word/2012/wordml" xmlns:w16cex="http://schemas.microsoft.com/office/word/2018/wordml/cex" xmlns:w16cid="http://schemas.microsoft.com/office/word/2016/wordml/cid" xmlns:w16="http://schemas.microsoft.com/office/word/2018/wordml" xmlns:w16du="http://schemas.microsoft.com/office/word/2023/wordml/word16du" xmlns:w16sdtdh="http://schemas.microsoft.com/office/word/2020/wordml/sdtdatahash" xmlns:w16se="http://schemas.microsoft.com/office/word/2015/wordml/symex" xmlns:wpg="http://schemas.microsoft.com/office/word/2010/wordprocessingGroup" xmlns:wpi="http://schemas.microsoft.com/office/word/2010/wordprocessingInk" xmlns:wne="http://schemas.microsoft.com/office/word/2006/wordml" xmlns:wps="http://schemas.microsoft.com/office/word/2010/wordprocessingShape" mc:Ignorable="w14 w15 w16se w16cid w16 w16cex w16sdtdh w16du wp14">
+<w:hdr xmlns:wpc="http://schemas.microsoft.com/office/word/2010/wordprocessingCanvas" xmlns:cx="http://schemas.microsoft.com/office/drawing/2014/chartex" xmlns:cx1="http://schemas.microsoft.com/office/drawing/2015/9/8/chartex" xmlns:cx2="http://schemas.microsoft.com/office/drawing/2015/10/21/chartex" xmlns:cx3="http://schemas.microsoft.com/office/drawing/2016/5/9/chartex" xmlns:cx4="http://schemas.microsoft.com/office/drawing/2016/5/10/chartex" xmlns:cx5="http://schemas.microsoft.com/office/drawing/2016/5/11/chartex" xmlns:cx6="http://schemas.microsoft.com/office/drawing/2016/5/12/chartex" xmlns:cx7="http://schemas.microsoft.com/office/drawing/2016/5/13/chartex" xmlns:cx8="http://schemas.microsoft.com/office/drawing/2016/5/14/chartex" xmlns:mc="http://schemas.openxmlformats.org/markup-compatibility/2006" xmlns:aink="http://schemas.microsoft.com/office/drawing/2016/ink" xmlns:am3d="http://schemas.microsoft.com/office/drawing/2017/model3d" xmlns:o="urn:schemas-microsoft-com:office:office" xmlns:oel="http://schemas.microsoft.com/office/2019/extlst" xmlns:r="http://schemas.openxmlformats.org/officeDocument/2006/relationships" xmlns:m="http://schemas.openxmlformats.org/officeDocument/2006/math" xmlns:v="urn:schemas-microsoft-com:vml" xmlns:wp14="http://schemas.microsoft.com/office/word/2010/wordprocessingDrawing" xmlns:wp="http://schemas.openxmlformats.org/drawingml/2006/wordprocessingDrawing" xmlns:w10="urn:schemas-microsoft-com:office:word" xmlns:w="http://schemas.openxmlformats.org/wordprocessingml/2006/main" xmlns:w14="http://schemas.microsoft.com/office/word/2010/wordml" xmlns:w15="http://schemas.microsoft.com/office/word/2012/wordml" xmlns:w16cex="http://schemas.microsoft.com/office/word/2018/wordml/cex" xmlns:w16cid="http://schemas.microsoft.com/office/word/2016/wordml/cid" xmlns:w16="http://schemas.microsoft.com/office/word/2018/wordml" xmlns:w16du="http://schemas.microsoft.com/office/word/2023/wordml/word16du" xmlns:w16sdtdh="http://schemas.microsoft.com/office/word/2020/wordml/sdtdatahash" xmlns:w16sdtfl="http://schemas.microsoft.com/office/word/2024/wordml/sdtformatlock" xmlns:w16se="http://schemas.microsoft.com/office/word/2015/wordml/symex" xmlns:wpg="http://schemas.microsoft.com/office/word/2010/wordprocessingGroup" xmlns:wpi="http://schemas.microsoft.com/office/word/2010/wordprocessingInk" xmlns:wne="http://schemas.microsoft.com/office/word/2006/wordml" xmlns:wps="http://schemas.microsoft.com/office/word/2010/wordprocessingShape" mc:Ignorable="w14 w15 w16se w16cid w16 w16cex w16sdtdh w16sdtfl w16du wp14">
   <w:p>
     <w:pPr>
       <w:ind w:left="4320" w:right="-4" w:hanging="4320"/>
@@ -2076,7 +1915,7 @@
 </file>
 
 <file path=word/header3.xml><?xml version="1.0" encoding="utf-8"?>
-<w:hdr xmlns:wpc="http://schemas.microsoft.com/office/word/2010/wordprocessingCanvas" xmlns:cx="http://schemas.microsoft.com/office/drawing/2014/chartex" xmlns:cx1="http://schemas.microsoft.com/office/drawing/2015/9/8/chartex" xmlns:cx2="http://schemas.microsoft.com/office/drawing/2015/10/21/chartex" xmlns:cx3="http://schemas.microsoft.com/office/drawing/2016/5/9/chartex" xmlns:cx4="http://schemas.microsoft.com/office/drawing/2016/5/10/chartex" xmlns:cx5="http://schemas.microsoft.com/office/drawing/2016/5/11/chartex" xmlns:cx6="http://schemas.microsoft.com/office/drawing/2016/5/12/chartex" xmlns:cx7="http://schemas.microsoft.com/office/drawing/2016/5/13/chartex" xmlns:cx8="http://schemas.microsoft.com/office/drawing/2016/5/14/chartex" xmlns:mc="http://schemas.openxmlformats.org/markup-compatibility/2006" xmlns:aink="http://schemas.microsoft.com/office/drawing/2016/ink" xmlns:am3d="http://schemas.microsoft.com/office/drawing/2017/model3d" xmlns:o="urn:schemas-microsoft-com:office:office" xmlns:oel="http://schemas.microsoft.com/office/2019/extlst" xmlns:r="http://schemas.openxmlformats.org/officeDocument/2006/relationships" xmlns:m="http://schemas.openxmlformats.org/officeDocument/2006/math" xmlns:v="urn:schemas-microsoft-com:vml" xmlns:wp14="http://schemas.microsoft.com/office/word/2010/wordprocessingDrawing" xmlns:wp="http://schemas.openxmlformats.org/drawingml/2006/wordprocessingDrawing" xmlns:w10="urn:schemas-microsoft-com:office:word" xmlns:w="http://schemas.openxmlformats.org/wordprocessingml/2006/main" xmlns:w14="http://schemas.microsoft.com/office/word/2010/wordml" xmlns:w15="http://schemas.microsoft.com/office/word/2012/wordml" xmlns:w16cex="http://schemas.microsoft.com/office/word/2018/wordml/cex" xmlns:w16cid="http://schemas.microsoft.com/office/word/2016/wordml/cid" xmlns:w16="http://schemas.microsoft.com/office/word/2018/wordml" xmlns:w16du="http://schemas.microsoft.com/office/word/2023/wordml/word16du" xmlns:w16sdtdh="http://schemas.microsoft.com/office/word/2020/wordml/sdtdatahash" xmlns:w16se="http://schemas.microsoft.com/office/word/2015/wordml/symex" xmlns:wpg="http://schemas.microsoft.com/office/word/2010/wordprocessingGroup" xmlns:wpi="http://schemas.microsoft.com/office/word/2010/wordprocessingInk" xmlns:wne="http://schemas.microsoft.com/office/word/2006/wordml" xmlns:wps="http://schemas.microsoft.com/office/word/2010/wordprocessingShape" mc:Ignorable="w14 w15 w16se w16cid w16 w16cex w16sdtdh w16du wp14">
+<w:hdr xmlns:wpc="http://schemas.microsoft.com/office/word/2010/wordprocessingCanvas" xmlns:cx="http://schemas.microsoft.com/office/drawing/2014/chartex" xmlns:cx1="http://schemas.microsoft.com/office/drawing/2015/9/8/chartex" xmlns:cx2="http://schemas.microsoft.com/office/drawing/2015/10/21/chartex" xmlns:cx3="http://schemas.microsoft.com/office/drawing/2016/5/9/chartex" xmlns:cx4="http://schemas.microsoft.com/office/drawing/2016/5/10/chartex" xmlns:cx5="http://schemas.microsoft.com/office/drawing/2016/5/11/chartex" xmlns:cx6="http://schemas.microsoft.com/office/drawing/2016/5/12/chartex" xmlns:cx7="http://schemas.microsoft.com/office/drawing/2016/5/13/chartex" xmlns:cx8="http://schemas.microsoft.com/office/drawing/2016/5/14/chartex" xmlns:mc="http://schemas.openxmlformats.org/markup-compatibility/2006" xmlns:aink="http://schemas.microsoft.com/office/drawing/2016/ink" xmlns:am3d="http://schemas.microsoft.com/office/drawing/2017/model3d" xmlns:o="urn:schemas-microsoft-com:office:office" xmlns:oel="http://schemas.microsoft.com/office/2019/extlst" xmlns:r="http://schemas.openxmlformats.org/officeDocument/2006/relationships" xmlns:m="http://schemas.openxmlformats.org/officeDocument/2006/math" xmlns:v="urn:schemas-microsoft-com:vml" xmlns:wp14="http://schemas.microsoft.com/office/word/2010/wordprocessingDrawing" xmlns:wp="http://schemas.openxmlformats.org/drawingml/2006/wordprocessingDrawing" xmlns:w10="urn:schemas-microsoft-com:office:word" xmlns:w="http://schemas.openxmlformats.org/wordprocessingml/2006/main" xmlns:w14="http://schemas.microsoft.com/office/word/2010/wordml" xmlns:w15="http://schemas.microsoft.com/office/word/2012/wordml" xmlns:w16cex="http://schemas.microsoft.com/office/word/2018/wordml/cex" xmlns:w16cid="http://schemas.microsoft.com/office/word/2016/wordml/cid" xmlns:w16="http://schemas.microsoft.com/office/word/2018/wordml" xmlns:w16du="http://schemas.microsoft.com/office/word/2023/wordml/word16du" xmlns:w16sdtdh="http://schemas.microsoft.com/office/word/2020/wordml/sdtdatahash" xmlns:w16sdtfl="http://schemas.microsoft.com/office/word/2024/wordml/sdtformatlock" xmlns:w16se="http://schemas.microsoft.com/office/word/2015/wordml/symex" xmlns:wpg="http://schemas.microsoft.com/office/word/2010/wordprocessingGroup" xmlns:wpi="http://schemas.microsoft.com/office/word/2010/wordprocessingInk" xmlns:wne="http://schemas.microsoft.com/office/word/2006/wordml" xmlns:wps="http://schemas.microsoft.com/office/word/2010/wordprocessingShape" mc:Ignorable="w14 w15 w16se w16cid w16 w16cex w16sdtdh w16sdtfl w16du wp14">
   <w:p>
     <w:pPr>
       <w:ind w:left="4320" w:right="-4" w:hanging="4320"/>
@@ -2331,7 +2170,7 @@
 </file>
 
 <file path=word/numbering.xml><?xml version="1.0" encoding="utf-8"?>
-<w:numbering xmlns:wpc="http://schemas.microsoft.com/office/word/2010/wordprocessingCanvas" xmlns:cx="http://schemas.microsoft.com/office/drawing/2014/chartex" xmlns:cx1="http://schemas.microsoft.com/office/drawing/2015/9/8/chartex" xmlns:cx2="http://schemas.microsoft.com/office/drawing/2015/10/21/chartex" xmlns:cx3="http://schemas.microsoft.com/office/drawing/2016/5/9/chartex" xmlns:cx4="http://schemas.microsoft.com/office/drawing/2016/5/10/chartex" xmlns:cx5="http://schemas.microsoft.com/office/drawing/2016/5/11/chartex" xmlns:cx6="http://schemas.microsoft.com/office/drawing/2016/5/12/chartex" xmlns:cx7="http://schemas.microsoft.com/office/drawing/2016/5/13/chartex" xmlns:cx8="http://schemas.microsoft.com/office/drawing/2016/5/14/chartex" xmlns:mc="http://schemas.openxmlformats.org/markup-compatibility/2006" xmlns:aink="http://schemas.microsoft.com/office/drawing/2016/ink" xmlns:am3d="http://schemas.microsoft.com/office/drawing/2017/model3d" xmlns:o="urn:schemas-microsoft-com:office:office" xmlns:oel="http://schemas.microsoft.com/office/2019/extlst" xmlns:r="http://schemas.openxmlformats.org/officeDocument/2006/relationships" xmlns:m="http://schemas.openxmlformats.org/officeDocument/2006/math" xmlns:v="urn:schemas-microsoft-com:vml" xmlns:wp14="http://schemas.microsoft.com/office/word/2010/wordprocessingDrawing" xmlns:wp="http://schemas.openxmlformats.org/drawingml/2006/wordprocessingDrawing" xmlns:w10="urn:schemas-microsoft-com:office:word" xmlns:w="http://schemas.openxmlformats.org/wordprocessingml/2006/main" xmlns:w14="http://schemas.microsoft.com/office/word/2010/wordml" xmlns:w15="http://schemas.microsoft.com/office/word/2012/wordml" xmlns:w16cex="http://schemas.microsoft.com/office/word/2018/wordml/cex" xmlns:w16cid="http://schemas.microsoft.com/office/word/2016/wordml/cid" xmlns:w16="http://schemas.microsoft.com/office/word/2018/wordml" xmlns:w16du="http://schemas.microsoft.com/office/word/2023/wordml/word16du" xmlns:w16sdtdh="http://schemas.microsoft.com/office/word/2020/wordml/sdtdatahash" xmlns:w16se="http://schemas.microsoft.com/office/word/2015/wordml/symex" xmlns:wpg="http://schemas.microsoft.com/office/word/2010/wordprocessingGroup" xmlns:wpi="http://schemas.microsoft.com/office/word/2010/wordprocessingInk" xmlns:wne="http://schemas.microsoft.com/office/word/2006/wordml" xmlns:wps="http://schemas.microsoft.com/office/word/2010/wordprocessingShape" mc:Ignorable="w14 w15 w16se w16cid w16 w16cex w16sdtdh w16du wp14">
+<w:numbering xmlns:wpc="http://schemas.microsoft.com/office/word/2010/wordprocessingCanvas" xmlns:cx="http://schemas.microsoft.com/office/drawing/2014/chartex" xmlns:cx1="http://schemas.microsoft.com/office/drawing/2015/9/8/chartex" xmlns:cx2="http://schemas.microsoft.com/office/drawing/2015/10/21/chartex" xmlns:cx3="http://schemas.microsoft.com/office/drawing/2016/5/9/chartex" xmlns:cx4="http://schemas.microsoft.com/office/drawing/2016/5/10/chartex" xmlns:cx5="http://schemas.microsoft.com/office/drawing/2016/5/11/chartex" xmlns:cx6="http://schemas.microsoft.com/office/drawing/2016/5/12/chartex" xmlns:cx7="http://schemas.microsoft.com/office/drawing/2016/5/13/chartex" xmlns:cx8="http://schemas.microsoft.com/office/drawing/2016/5/14/chartex" xmlns:mc="http://schemas.openxmlformats.org/markup-compatibility/2006" xmlns:aink="http://schemas.microsoft.com/office/drawing/2016/ink" xmlns:am3d="http://schemas.microsoft.com/office/drawing/2017/model3d" xmlns:o="urn:schemas-microsoft-com:office:office" xmlns:oel="http://schemas.microsoft.com/office/2019/extlst" xmlns:r="http://schemas.openxmlformats.org/officeDocument/2006/relationships" xmlns:m="http://schemas.openxmlformats.org/officeDocument/2006/math" xmlns:v="urn:schemas-microsoft-com:vml" xmlns:wp14="http://schemas.microsoft.com/office/word/2010/wordprocessingDrawing" xmlns:wp="http://schemas.openxmlformats.org/drawingml/2006/wordprocessingDrawing" xmlns:w10="urn:schemas-microsoft-com:office:word" xmlns:w="http://schemas.openxmlformats.org/wordprocessingml/2006/main" xmlns:w14="http://schemas.microsoft.com/office/word/2010/wordml" xmlns:w15="http://schemas.microsoft.com/office/word/2012/wordml" xmlns:w16cex="http://schemas.microsoft.com/office/word/2018/wordml/cex" xmlns:w16cid="http://schemas.microsoft.com/office/word/2016/wordml/cid" xmlns:w16="http://schemas.microsoft.com/office/word/2018/wordml" xmlns:w16du="http://schemas.microsoft.com/office/word/2023/wordml/word16du" xmlns:w16sdtdh="http://schemas.microsoft.com/office/word/2020/wordml/sdtdatahash" xmlns:w16sdtfl="http://schemas.microsoft.com/office/word/2024/wordml/sdtformatlock" xmlns:w16se="http://schemas.microsoft.com/office/word/2015/wordml/symex" xmlns:wpg="http://schemas.microsoft.com/office/word/2010/wordprocessingGroup" xmlns:wpi="http://schemas.microsoft.com/office/word/2010/wordprocessingInk" xmlns:wne="http://schemas.microsoft.com/office/word/2006/wordml" xmlns:wps="http://schemas.microsoft.com/office/word/2010/wordprocessingShape" mc:Ignorable="w14 w15 w16se w16cid w16 w16cex w16sdtdh w16sdtfl w16du wp14">
   <w:abstractNum w:abstractNumId="0" w15:restartNumberingAfterBreak="0">
     <w:nsid w:val="028B3A2F"/>
     <w:multiLevelType w:val="hybridMultilevel"/>
@@ -2456,7 +2295,7 @@
 </file>
 
 <file path=word/styles.xml><?xml version="1.0" encoding="utf-8"?>
-<w:styles xmlns:mc="http://schemas.openxmlformats.org/markup-compatibility/2006" xmlns:r="http://schemas.openxmlformats.org/officeDocument/2006/relationships" xmlns:w="http://schemas.openxmlformats.org/wordprocessingml/2006/main" xmlns:w14="http://schemas.microsoft.com/office/word/2010/wordml" xmlns:w15="http://schemas.microsoft.com/office/word/2012/wordml" xmlns:w16cex="http://schemas.microsoft.com/office/word/2018/wordml/cex" xmlns:w16cid="http://schemas.microsoft.com/office/word/2016/wordml/cid" xmlns:w16="http://schemas.microsoft.com/office/word/2018/wordml" xmlns:w16du="http://schemas.microsoft.com/office/word/2023/wordml/word16du" xmlns:w16sdtdh="http://schemas.microsoft.com/office/word/2020/wordml/sdtdatahash" xmlns:w16se="http://schemas.microsoft.com/office/word/2015/wordml/symex" mc:Ignorable="w14 w15 w16se w16cid w16 w16cex w16sdtdh w16du">
+<w:styles xmlns:mc="http://schemas.openxmlformats.org/markup-compatibility/2006" xmlns:r="http://schemas.openxmlformats.org/officeDocument/2006/relationships" xmlns:w="http://schemas.openxmlformats.org/wordprocessingml/2006/main" xmlns:w14="http://schemas.microsoft.com/office/word/2010/wordml" xmlns:w15="http://schemas.microsoft.com/office/word/2012/wordml" xmlns:w16cex="http://schemas.microsoft.com/office/word/2018/wordml/cex" xmlns:w16cid="http://schemas.microsoft.com/office/word/2016/wordml/cid" xmlns:w16="http://schemas.microsoft.com/office/word/2018/wordml" xmlns:w16du="http://schemas.microsoft.com/office/word/2023/wordml/word16du" xmlns:w16sdtdh="http://schemas.microsoft.com/office/word/2020/wordml/sdtdatahash" xmlns:w16sdtfl="http://schemas.microsoft.com/office/word/2024/wordml/sdtformatlock" xmlns:w16se="http://schemas.microsoft.com/office/word/2015/wordml/symex" mc:Ignorable="w14 w15 w16se w16cid w16 w16cex w16sdtdh w16sdtfl w16du">
   <w:docDefaults>
     <w:rPrDefault>
       <w:rPr>
